--- a/4. Dissertation Uploads (Words & Overleaf)/Dissertation__Words_.docx
+++ b/4. Dissertation Uploads (Words & Overleaf)/Dissertation__Words_.docx
@@ -947,6 +947,19 @@
               <w:t xml:space="preserve">if we can collect their home address with a takeaway service </w:t>
             </w:r>
           </w:p>
+          <w:p>
+            <w:pPr>
+              <w:rPr>
+                <w:rFonts w:ascii="Times New Roman" w:hAnsi="Times New Roman" w:cs="Times New Roman"/>
+              </w:rPr>
+            </w:pPr>
+            <w:r>
+              <w:rPr>
+                <w:rFonts w:ascii="Times New Roman" w:hAnsi="Times New Roman" w:cs="Times New Roman"/>
+              </w:rPr>
+              <w:t xml:space="preserve">Have YouTube Influencer to promote our app – we can have loyalty points (£10 discount for £100 spending/ discount special days to promote user to eat out </w:t>
+            </w:r>
+          </w:p>
         </w:tc>
       </w:tr>
       <w:tr>
@@ -991,13 +1004,7 @@
               <w:rPr>
                 <w:rFonts w:ascii="Times New Roman" w:hAnsi="Times New Roman" w:cs="Times New Roman"/>
               </w:rPr>
-              <w:t>all registered restaurants based on</w:t>
-            </w:r>
-            <w:r>
-              <w:rPr>
-                <w:rFonts w:ascii="Times New Roman" w:hAnsi="Times New Roman" w:cs="Times New Roman"/>
-              </w:rPr>
-              <w:t xml:space="preserve"> proximity, price, type of food, size, atmosphere, reviews, car park costs and availability  </w:t>
+              <w:t xml:space="preserve">all registered restaurants based on proximity, price, type of food, size, atmosphere, reviews, car park costs and availability  </w:t>
             </w:r>
           </w:p>
           <w:p>
@@ -1201,6 +1208,7 @@
               <w:rPr>
                 <w:rFonts w:ascii="Times New Roman" w:hAnsi="Times New Roman" w:cs="Times New Roman"/>
               </w:rPr>
+              <w:lastRenderedPageBreak/>
               <w:t>Some people may not</w:t>
             </w:r>
             <w:r>
@@ -1308,6 +1316,25 @@
               <w:t xml:space="preserve">add a “click” sign to show that the address and postcode are clickable </w:t>
             </w:r>
           </w:p>
+          <w:p>
+            <w:pPr>
+              <w:rPr>
+                <w:rFonts w:ascii="Times New Roman" w:hAnsi="Times New Roman" w:cs="Times New Roman"/>
+              </w:rPr>
+            </w:pPr>
+            <w:r>
+              <w:rPr>
+                <w:rFonts w:ascii="Times New Roman" w:hAnsi="Times New Roman" w:cs="Times New Roman"/>
+              </w:rPr>
+              <w:t xml:space="preserve">We can </w:t>
+            </w:r>
+            <w:r>
+              <w:rPr>
+                <w:rFonts w:ascii="Times New Roman" w:hAnsi="Times New Roman" w:cs="Times New Roman"/>
+              </w:rPr>
+              <w:t xml:space="preserve">ask the restaurant owner to post the surrounding of the restaurant at the front page so customers can identify the restaurant easily. </w:t>
+            </w:r>
+          </w:p>
         </w:tc>
       </w:tr>
       <w:tr>
@@ -1346,7 +1373,20 @@
               <w:rPr>
                 <w:rFonts w:ascii="Times New Roman" w:hAnsi="Times New Roman" w:cs="Times New Roman"/>
               </w:rPr>
-              <w:t xml:space="preserve">Web, Telephone, </w:t>
+              <w:t xml:space="preserve">We can have an online booking system </w:t>
+            </w:r>
+          </w:p>
+          <w:p>
+            <w:pPr>
+              <w:rPr>
+                <w:rFonts w:ascii="Times New Roman" w:hAnsi="Times New Roman" w:cs="Times New Roman"/>
+              </w:rPr>
+            </w:pPr>
+            <w:r>
+              <w:rPr>
+                <w:rFonts w:ascii="Times New Roman" w:hAnsi="Times New Roman" w:cs="Times New Roman"/>
+              </w:rPr>
+              <w:t xml:space="preserve">Telephone, </w:t>
             </w:r>
             <w:r>
               <w:rPr>
@@ -1844,7 +1884,13 @@
               <w:rPr>
                 <w:rFonts w:ascii="Times New Roman" w:hAnsi="Times New Roman" w:cs="Times New Roman"/>
               </w:rPr>
-              <w:t xml:space="preserve">can place </w:t>
+              <w:t>will</w:t>
+            </w:r>
+            <w:r>
+              <w:rPr>
+                <w:rFonts w:ascii="Times New Roman" w:hAnsi="Times New Roman" w:cs="Times New Roman"/>
+              </w:rPr>
+              <w:t xml:space="preserve"> place </w:t>
             </w:r>
             <w:r>
               <w:rPr>
@@ -1873,6 +1919,7 @@
               <w:rPr>
                 <w:rFonts w:ascii="Times New Roman" w:hAnsi="Times New Roman" w:cs="Times New Roman"/>
               </w:rPr>
+              <w:lastRenderedPageBreak/>
               <w:t>Tell waiter the food</w:t>
             </w:r>
             <w:r>
@@ -1903,7 +1950,19 @@
               <w:rPr>
                 <w:rFonts w:ascii="Times New Roman" w:hAnsi="Times New Roman" w:cs="Times New Roman"/>
               </w:rPr>
-              <w:t xml:space="preserve">The customer will </w:t>
+              <w:t xml:space="preserve">The customer </w:t>
+            </w:r>
+            <w:r>
+              <w:rPr>
+                <w:rFonts w:ascii="Times New Roman" w:hAnsi="Times New Roman" w:cs="Times New Roman"/>
+              </w:rPr>
+              <w:t xml:space="preserve">can </w:t>
+            </w:r>
+            <w:r>
+              <w:rPr>
+                <w:rFonts w:ascii="Times New Roman" w:hAnsi="Times New Roman" w:cs="Times New Roman"/>
+              </w:rPr>
+              <w:t>click and discard the food and drinks they want to order</w:t>
             </w:r>
           </w:p>
         </w:tc>
@@ -1958,6 +2017,24 @@
                 <w:rFonts w:ascii="Times New Roman" w:hAnsi="Times New Roman" w:cs="Times New Roman"/>
               </w:rPr>
             </w:pPr>
+            <w:r>
+              <w:rPr>
+                <w:rFonts w:ascii="Times New Roman" w:hAnsi="Times New Roman" w:cs="Times New Roman"/>
+              </w:rPr>
+              <w:t>After the</w:t>
+            </w:r>
+            <w:r>
+              <w:rPr>
+                <w:rFonts w:ascii="Times New Roman" w:hAnsi="Times New Roman" w:cs="Times New Roman"/>
+              </w:rPr>
+              <w:t xml:space="preserve"> customer pays for their bills</w:t>
+            </w:r>
+            <w:r>
+              <w:rPr>
+                <w:rFonts w:ascii="Times New Roman" w:hAnsi="Times New Roman" w:cs="Times New Roman"/>
+              </w:rPr>
+              <w:t>, a notification will pop up asking whether they want the meals to come together or separately</w:t>
+            </w:r>
           </w:p>
         </w:tc>
       </w:tr>
@@ -1993,6 +2070,117 @@
                 <w:rFonts w:ascii="Times New Roman" w:hAnsi="Times New Roman" w:cs="Times New Roman"/>
               </w:rPr>
             </w:pPr>
+            <w:r>
+              <w:rPr>
+                <w:rFonts w:ascii="Times New Roman" w:hAnsi="Times New Roman" w:cs="Times New Roman"/>
+              </w:rPr>
+              <w:t xml:space="preserve">The customer will be redirected to our all-restaurants platform so they can chat about other </w:t>
+            </w:r>
+            <w:r>
+              <w:rPr>
+                <w:rFonts w:ascii="Times New Roman" w:hAnsi="Times New Roman" w:cs="Times New Roman"/>
+              </w:rPr>
+              <w:t xml:space="preserve">good restaurants </w:t>
+            </w:r>
+          </w:p>
+          <w:p>
+            <w:pPr>
+              <w:rPr>
+                <w:rFonts w:ascii="Times New Roman" w:hAnsi="Times New Roman" w:cs="Times New Roman"/>
+              </w:rPr>
+            </w:pPr>
+            <w:r>
+              <w:rPr>
+                <w:rFonts w:ascii="Times New Roman" w:hAnsi="Times New Roman" w:cs="Times New Roman"/>
+              </w:rPr>
+              <w:t xml:space="preserve">Have ads for our platform </w:t>
+            </w:r>
+          </w:p>
+          <w:p>
+            <w:pPr>
+              <w:rPr>
+                <w:rFonts w:ascii="Times New Roman" w:hAnsi="Times New Roman" w:cs="Times New Roman"/>
+              </w:rPr>
+            </w:pPr>
+            <w:r>
+              <w:rPr>
+                <w:rFonts w:ascii="Times New Roman" w:hAnsi="Times New Roman" w:cs="Times New Roman"/>
+              </w:rPr>
+              <w:t xml:space="preserve">Introduce </w:t>
+            </w:r>
+            <w:r>
+              <w:rPr>
+                <w:rFonts w:ascii="Times New Roman" w:hAnsi="Times New Roman" w:cs="Times New Roman"/>
+              </w:rPr>
+              <w:t xml:space="preserve">multi-go discount- if the app user go to the specified three places (restaurant, pool centre and </w:t>
+            </w:r>
+            <w:r>
+              <w:rPr>
+                <w:rFonts w:ascii="Times New Roman" w:hAnsi="Times New Roman" w:cs="Times New Roman"/>
+              </w:rPr>
+              <w:t>attraction), they can get a 10% off discount for all</w:t>
+            </w:r>
+            <w:r>
+              <w:rPr>
+                <w:rFonts w:ascii="Times New Roman" w:hAnsi="Times New Roman" w:cs="Times New Roman"/>
+              </w:rPr>
+              <w:t xml:space="preserve">. We can track their activity using their phone number. </w:t>
+            </w:r>
+          </w:p>
+          <w:p>
+            <w:pPr>
+              <w:rPr>
+                <w:rFonts w:ascii="Times New Roman" w:hAnsi="Times New Roman" w:cs="Times New Roman"/>
+              </w:rPr>
+            </w:pPr>
+            <w:r>
+              <w:rPr>
+                <w:rFonts w:ascii="Times New Roman" w:hAnsi="Times New Roman" w:cs="Times New Roman"/>
+              </w:rPr>
+              <w:t>Related restaurants (b</w:t>
+            </w:r>
+            <w:r>
+              <w:rPr>
+                <w:rFonts w:ascii="Times New Roman" w:hAnsi="Times New Roman" w:cs="Times New Roman"/>
+              </w:rPr>
+              <w:t>ased o</w:t>
+            </w:r>
+            <w:r>
+              <w:rPr>
+                <w:rFonts w:ascii="Times New Roman" w:hAnsi="Times New Roman" w:cs="Times New Roman"/>
+              </w:rPr>
+              <w:t xml:space="preserve">n the city, food, popularity, </w:t>
+            </w:r>
+            <w:r>
+              <w:rPr>
+                <w:rFonts w:ascii="Times New Roman" w:hAnsi="Times New Roman" w:cs="Times New Roman"/>
+              </w:rPr>
+              <w:t>price, review</w:t>
+            </w:r>
+            <w:r>
+              <w:rPr>
+                <w:rFonts w:ascii="Times New Roman" w:hAnsi="Times New Roman" w:cs="Times New Roman"/>
+              </w:rPr>
+              <w:t xml:space="preserve">) will </w:t>
+            </w:r>
+            <w:r>
+              <w:rPr>
+                <w:rFonts w:ascii="Times New Roman" w:hAnsi="Times New Roman" w:cs="Times New Roman"/>
+              </w:rPr>
+              <w:t xml:space="preserve">be ranked and </w:t>
+            </w:r>
+            <w:r>
+              <w:rPr>
+                <w:rFonts w:ascii="Times New Roman" w:hAnsi="Times New Roman" w:cs="Times New Roman"/>
+              </w:rPr>
+              <w:t>higher-ranking</w:t>
+            </w:r>
+            <w:r>
+              <w:rPr>
+                <w:rFonts w:ascii="Times New Roman" w:hAnsi="Times New Roman" w:cs="Times New Roman"/>
+              </w:rPr>
+              <w:t xml:space="preserve"> restaurants will be displayed first. </w:t>
+            </w:r>
           </w:p>
         </w:tc>
       </w:tr>
@@ -2028,6 +2216,37 @@
                 <w:rFonts w:ascii="Times New Roman" w:hAnsi="Times New Roman" w:cs="Times New Roman"/>
               </w:rPr>
             </w:pPr>
+            <w:r>
+              <w:rPr>
+                <w:rFonts w:ascii="Times New Roman" w:hAnsi="Times New Roman" w:cs="Times New Roman"/>
+              </w:rPr>
+              <w:t xml:space="preserve">We can adapt an AI system to analyse the time taken for each meal. This will predict </w:t>
+            </w:r>
+            <w:r>
+              <w:rPr>
+                <w:rFonts w:ascii="Times New Roman" w:hAnsi="Times New Roman" w:cs="Times New Roman"/>
+              </w:rPr>
+              <w:t xml:space="preserve">when the meals are ready to serve. </w:t>
+            </w:r>
+          </w:p>
+          <w:p>
+            <w:pPr>
+              <w:rPr>
+                <w:rFonts w:ascii="Times New Roman" w:hAnsi="Times New Roman" w:cs="Times New Roman"/>
+              </w:rPr>
+            </w:pPr>
+            <w:r>
+              <w:rPr>
+                <w:rFonts w:ascii="Times New Roman" w:hAnsi="Times New Roman" w:cs="Times New Roman"/>
+              </w:rPr>
+              <w:t xml:space="preserve">We can have a sound notification to </w:t>
+            </w:r>
+            <w:r>
+              <w:rPr>
+                <w:rFonts w:ascii="Times New Roman" w:hAnsi="Times New Roman" w:cs="Times New Roman"/>
+              </w:rPr>
+              <w:t xml:space="preserve">inform the customer when the food and drinks are cooked after the chefs click food ready. </w:t>
+            </w:r>
           </w:p>
         </w:tc>
       </w:tr>
@@ -2063,6 +2282,30 @@
                 <w:rFonts w:ascii="Times New Roman" w:hAnsi="Times New Roman" w:cs="Times New Roman"/>
               </w:rPr>
             </w:pPr>
+            <w:r>
+              <w:rPr>
+                <w:rFonts w:ascii="Times New Roman" w:hAnsi="Times New Roman" w:cs="Times New Roman"/>
+              </w:rPr>
+              <w:t xml:space="preserve">We can </w:t>
+            </w:r>
+            <w:r>
+              <w:rPr>
+                <w:rFonts w:ascii="Times New Roman" w:hAnsi="Times New Roman" w:cs="Times New Roman"/>
+              </w:rPr>
+              <w:t>create a system to analyse the average time taken customers take to finish a meal to help</w:t>
+            </w:r>
+            <w:r>
+              <w:rPr>
+                <w:rFonts w:ascii="Times New Roman" w:hAnsi="Times New Roman" w:cs="Times New Roman"/>
+              </w:rPr>
+              <w:t xml:space="preserve"> seat</w:t>
+            </w:r>
+            <w:r>
+              <w:rPr>
+                <w:rFonts w:ascii="Times New Roman" w:hAnsi="Times New Roman" w:cs="Times New Roman"/>
+              </w:rPr>
+              <w:t xml:space="preserve"> allocation. </w:t>
+            </w:r>
           </w:p>
         </w:tc>
       </w:tr>
@@ -2098,6 +2341,18 @@
                 <w:rFonts w:ascii="Times New Roman" w:hAnsi="Times New Roman" w:cs="Times New Roman"/>
               </w:rPr>
             </w:pPr>
+            <w:r>
+              <w:rPr>
+                <w:rFonts w:ascii="Times New Roman" w:hAnsi="Times New Roman" w:cs="Times New Roman"/>
+              </w:rPr>
+              <w:t xml:space="preserve">We can post a </w:t>
+            </w:r>
+            <w:r>
+              <w:rPr>
+                <w:rFonts w:ascii="Times New Roman" w:hAnsi="Times New Roman" w:cs="Times New Roman"/>
+              </w:rPr>
+              <w:t>feedback notification about the last restaurant they visited after the customer has paid for their food.</w:t>
+            </w:r>
           </w:p>
         </w:tc>
       </w:tr>
@@ -2119,7 +2374,6 @@
               <w:rPr>
                 <w:rFonts w:ascii="Times New Roman" w:hAnsi="Times New Roman" w:cs="Times New Roman"/>
               </w:rPr>
-              <w:lastRenderedPageBreak/>
               <w:t>Finish the food and drinks</w:t>
             </w:r>
           </w:p>
@@ -2134,6 +2388,12 @@
                 <w:rFonts w:ascii="Times New Roman" w:hAnsi="Times New Roman" w:cs="Times New Roman"/>
               </w:rPr>
             </w:pPr>
+            <w:r>
+              <w:rPr>
+                <w:rFonts w:ascii="Times New Roman" w:hAnsi="Times New Roman" w:cs="Times New Roman"/>
+              </w:rPr>
+              <w:t>-</w:t>
+            </w:r>
           </w:p>
         </w:tc>
       </w:tr>
@@ -2169,6 +2429,26 @@
                 <w:rFonts w:ascii="Times New Roman" w:hAnsi="Times New Roman" w:cs="Times New Roman"/>
               </w:rPr>
             </w:pPr>
+            <w:r>
+              <w:rPr>
+                <w:rFonts w:ascii="Times New Roman" w:hAnsi="Times New Roman" w:cs="Times New Roman"/>
+              </w:rPr>
+              <w:t xml:space="preserve">The restaurant can adapt a sushi belt (e.g. </w:t>
+            </w:r>
+            <w:proofErr w:type="spellStart"/>
+            <w:r>
+              <w:rPr>
+                <w:rFonts w:ascii="Times New Roman" w:hAnsi="Times New Roman" w:cs="Times New Roman"/>
+              </w:rPr>
+              <w:t>Yo</w:t>
+            </w:r>
+            <w:proofErr w:type="spellEnd"/>
+            <w:r>
+              <w:rPr>
+                <w:rFonts w:ascii="Times New Roman" w:hAnsi="Times New Roman" w:cs="Times New Roman"/>
+              </w:rPr>
+              <w:t>! Sushi) to deliver food and drinks.</w:t>
+            </w:r>
           </w:p>
         </w:tc>
       </w:tr>
@@ -2204,6 +2484,56 @@
                 <w:rFonts w:ascii="Times New Roman" w:hAnsi="Times New Roman" w:cs="Times New Roman"/>
               </w:rPr>
             </w:pPr>
+            <w:r>
+              <w:rPr>
+                <w:rFonts w:ascii="Times New Roman" w:hAnsi="Times New Roman" w:cs="Times New Roman"/>
+              </w:rPr>
+              <w:t>The app will facilitate the payment process</w:t>
+            </w:r>
+            <w:r>
+              <w:rPr>
+                <w:rFonts w:ascii="Times New Roman" w:hAnsi="Times New Roman" w:cs="Times New Roman"/>
+              </w:rPr>
+              <w:t>. Remember their bank details based on their phone number using their history setting</w:t>
+            </w:r>
+            <w:r>
+              <w:rPr>
+                <w:rFonts w:ascii="Times New Roman" w:hAnsi="Times New Roman" w:cs="Times New Roman"/>
+              </w:rPr>
+              <w:t>. However, this will give customers discomfort</w:t>
+            </w:r>
+            <w:r>
+              <w:rPr>
+                <w:rFonts w:ascii="Times New Roman" w:hAnsi="Times New Roman" w:cs="Times New Roman"/>
+              </w:rPr>
+              <w:t xml:space="preserve"> about security.</w:t>
+            </w:r>
+          </w:p>
+          <w:p>
+            <w:pPr>
+              <w:rPr>
+                <w:rFonts w:ascii="Times New Roman" w:hAnsi="Times New Roman" w:cs="Times New Roman"/>
+              </w:rPr>
+            </w:pPr>
+            <w:r>
+              <w:rPr>
+                <w:rFonts w:ascii="Times New Roman" w:hAnsi="Times New Roman" w:cs="Times New Roman"/>
+              </w:rPr>
+              <w:t xml:space="preserve">We can have a camera card scanning function to auto-type the bank details for the customers. </w:t>
+            </w:r>
+          </w:p>
+          <w:p>
+            <w:pPr>
+              <w:rPr>
+                <w:rFonts w:ascii="Times New Roman" w:hAnsi="Times New Roman" w:cs="Times New Roman"/>
+              </w:rPr>
+            </w:pPr>
+            <w:r>
+              <w:rPr>
+                <w:rFonts w:ascii="Times New Roman" w:hAnsi="Times New Roman" w:cs="Times New Roman"/>
+              </w:rPr>
+              <w:t>We will explicitly states that your card details will not be stored into our system.</w:t>
+            </w:r>
           </w:p>
         </w:tc>
       </w:tr>
@@ -2239,6 +2569,12 @@
                 <w:rFonts w:ascii="Times New Roman" w:hAnsi="Times New Roman" w:cs="Times New Roman"/>
               </w:rPr>
             </w:pPr>
+            <w:r>
+              <w:rPr>
+                <w:rFonts w:ascii="Times New Roman" w:hAnsi="Times New Roman" w:cs="Times New Roman"/>
+              </w:rPr>
+              <w:t>-</w:t>
+            </w:r>
           </w:p>
         </w:tc>
       </w:tr>
@@ -2274,6 +2610,18 @@
                 <w:rFonts w:ascii="Times New Roman" w:hAnsi="Times New Roman" w:cs="Times New Roman"/>
               </w:rPr>
             </w:pPr>
+            <w:r>
+              <w:rPr>
+                <w:rFonts w:ascii="Times New Roman" w:hAnsi="Times New Roman" w:cs="Times New Roman"/>
+              </w:rPr>
+              <w:t xml:space="preserve">The customer will get a succeed notification after the payment </w:t>
+            </w:r>
+            <w:r>
+              <w:rPr>
+                <w:rFonts w:ascii="Times New Roman" w:hAnsi="Times New Roman" w:cs="Times New Roman"/>
+              </w:rPr>
+              <w:t>is approved.</w:t>
+            </w:r>
           </w:p>
         </w:tc>
       </w:tr>
@@ -2309,6 +2657,12 @@
                 <w:rFonts w:ascii="Times New Roman" w:hAnsi="Times New Roman" w:cs="Times New Roman"/>
               </w:rPr>
             </w:pPr>
+            <w:r>
+              <w:rPr>
+                <w:rFonts w:ascii="Times New Roman" w:hAnsi="Times New Roman" w:cs="Times New Roman"/>
+              </w:rPr>
+              <w:t xml:space="preserve">The system will allow customers to type in the tip they want to give to the restaurant at checkout. </w:t>
+            </w:r>
           </w:p>
         </w:tc>
       </w:tr>
@@ -2330,6 +2684,7 @@
               <w:rPr>
                 <w:rFonts w:ascii="Times New Roman" w:hAnsi="Times New Roman" w:cs="Times New Roman"/>
               </w:rPr>
+              <w:lastRenderedPageBreak/>
               <w:t xml:space="preserve">Leave the restaurant </w:t>
             </w:r>
           </w:p>
@@ -2344,6 +2699,30 @@
                 <w:rFonts w:ascii="Times New Roman" w:hAnsi="Times New Roman" w:cs="Times New Roman"/>
               </w:rPr>
             </w:pPr>
+            <w:r>
+              <w:rPr>
+                <w:rFonts w:ascii="Times New Roman" w:hAnsi="Times New Roman" w:cs="Times New Roman"/>
+              </w:rPr>
+              <w:t xml:space="preserve">We can have a progress record to show </w:t>
+            </w:r>
+            <w:r>
+              <w:rPr>
+                <w:rFonts w:ascii="Times New Roman" w:hAnsi="Times New Roman" w:cs="Times New Roman"/>
+              </w:rPr>
+              <w:t xml:space="preserve">every </w:t>
+            </w:r>
+            <w:r>
+              <w:rPr>
+                <w:rFonts w:ascii="Times New Roman" w:hAnsi="Times New Roman" w:cs="Times New Roman"/>
+              </w:rPr>
+              <w:t>user</w:t>
+            </w:r>
+            <w:r>
+              <w:rPr>
+                <w:rFonts w:ascii="Times New Roman" w:hAnsi="Times New Roman" w:cs="Times New Roman"/>
+              </w:rPr>
+              <w:t xml:space="preserve"> the number of customers are in the restaurants and the time they would need to wait before they can have their meals. </w:t>
+            </w:r>
           </w:p>
         </w:tc>
       </w:tr>
@@ -2364,380 +2743,6 @@
     </w:p>
     <w:p>
       <w:pPr>
-        <w:pStyle w:val="ListParagraph"/>
-        <w:numPr>
-          <w:ilvl w:val="0"/>
-          <w:numId w:val="33"/>
-        </w:numPr>
-        <w:rPr>
-          <w:rFonts w:ascii="Times New Roman" w:hAnsi="Times New Roman" w:cs="Times New Roman"/>
-        </w:rPr>
-      </w:pPr>
-      <w:r>
-        <w:rPr>
-          <w:rFonts w:ascii="Times New Roman" w:hAnsi="Times New Roman" w:cs="Times New Roman"/>
-        </w:rPr>
-        <w:t>feel wanting to eat out</w:t>
-      </w:r>
-      <w:r>
-        <w:rPr>
-          <w:rFonts w:ascii="Times New Roman" w:hAnsi="Times New Roman" w:cs="Times New Roman"/>
-        </w:rPr>
-        <w:t xml:space="preserve"> | </w:t>
-      </w:r>
-      <w:r>
-        <w:rPr>
-          <w:rFonts w:ascii="Times New Roman" w:hAnsi="Times New Roman" w:cs="Times New Roman"/>
-        </w:rPr>
-        <w:t xml:space="preserve">see our platform/ restaurant all the time - </w:t>
-      </w:r>
-      <w:r>
-        <w:rPr>
-          <w:rFonts w:ascii="Times New Roman" w:hAnsi="Times New Roman" w:cs="Times New Roman"/>
-        </w:rPr>
-        <w:t>email advertisement</w:t>
-      </w:r>
-      <w:r>
-        <w:rPr>
-          <w:rFonts w:ascii="Times New Roman" w:hAnsi="Times New Roman" w:cs="Times New Roman"/>
-        </w:rPr>
-        <w:t xml:space="preserve">, text message, Facebook advertisement, YouTube influencer channels, </w:t>
-      </w:r>
-      <w:r>
-        <w:rPr>
-          <w:rFonts w:ascii="Times New Roman" w:hAnsi="Times New Roman" w:cs="Times New Roman"/>
-        </w:rPr>
-        <w:t xml:space="preserve">Google AdSense, advertise </w:t>
-      </w:r>
-      <w:r>
-        <w:rPr>
-          <w:rFonts w:ascii="Times New Roman" w:hAnsi="Times New Roman" w:cs="Times New Roman"/>
-        </w:rPr>
-        <w:t>other restaurants within your own platform</w:t>
-      </w:r>
-      <w:r>
-        <w:rPr>
-          <w:rFonts w:ascii="Times New Roman" w:hAnsi="Times New Roman" w:cs="Times New Roman"/>
-        </w:rPr>
-        <w:t xml:space="preserve">, meal discounts, </w:t>
-      </w:r>
-      <w:r>
-        <w:rPr>
-          <w:rFonts w:ascii="Times New Roman" w:hAnsi="Times New Roman" w:cs="Times New Roman"/>
-        </w:rPr>
-        <w:t>multi-services (if do those 3 services, 1 of which is for free)</w:t>
-      </w:r>
-    </w:p>
-    <w:p>
-      <w:pPr>
-        <w:pStyle w:val="ListParagraph"/>
-        <w:numPr>
-          <w:ilvl w:val="0"/>
-          <w:numId w:val="33"/>
-        </w:numPr>
-        <w:rPr>
-          <w:rFonts w:ascii="Times New Roman" w:hAnsi="Times New Roman" w:cs="Times New Roman"/>
-        </w:rPr>
-      </w:pPr>
-      <w:r>
-        <w:rPr>
-          <w:rFonts w:ascii="Times New Roman" w:hAnsi="Times New Roman" w:cs="Times New Roman"/>
-        </w:rPr>
-        <w:t xml:space="preserve">find a </w:t>
-      </w:r>
-      <w:r>
-        <w:rPr>
-          <w:rFonts w:ascii="Times New Roman" w:hAnsi="Times New Roman" w:cs="Times New Roman"/>
-        </w:rPr>
-        <w:t>restaurant they want</w:t>
-      </w:r>
-      <w:r>
-        <w:rPr>
-          <w:rFonts w:ascii="Times New Roman" w:hAnsi="Times New Roman" w:cs="Times New Roman"/>
-        </w:rPr>
-        <w:t xml:space="preserve"> online/ think of a restaurant </w:t>
-      </w:r>
-      <w:r>
-        <w:rPr>
-          <w:rFonts w:ascii="Times New Roman" w:hAnsi="Times New Roman" w:cs="Times New Roman"/>
-        </w:rPr>
-        <w:t xml:space="preserve">| </w:t>
-      </w:r>
-      <w:r>
-        <w:rPr>
-          <w:rFonts w:ascii="Times New Roman" w:hAnsi="Times New Roman" w:cs="Times New Roman"/>
-        </w:rPr>
-        <w:t>recommender system</w:t>
-      </w:r>
-      <w:r>
-        <w:rPr>
-          <w:rFonts w:ascii="Times New Roman" w:hAnsi="Times New Roman" w:cs="Times New Roman"/>
-        </w:rPr>
-        <w:t xml:space="preserve"> (understand the</w:t>
-      </w:r>
-      <w:r>
-        <w:rPr>
-          <w:rFonts w:ascii="Times New Roman" w:hAnsi="Times New Roman" w:cs="Times New Roman"/>
-        </w:rPr>
-        <w:t>ir criteria for a restaurant (</w:t>
-      </w:r>
-      <w:r>
-        <w:rPr>
-          <w:rFonts w:ascii="Times New Roman" w:hAnsi="Times New Roman" w:cs="Times New Roman"/>
-        </w:rPr>
-        <w:t xml:space="preserve">design/ </w:t>
-      </w:r>
-      <w:r>
-        <w:rPr>
-          <w:rFonts w:ascii="Times New Roman" w:hAnsi="Times New Roman" w:cs="Times New Roman"/>
-        </w:rPr>
-        <w:t>size/ type</w:t>
-      </w:r>
-      <w:r>
-        <w:rPr>
-          <w:rFonts w:ascii="Times New Roman" w:hAnsi="Times New Roman" w:cs="Times New Roman"/>
-        </w:rPr>
-        <w:t>, good review,</w:t>
-      </w:r>
-      <w:r>
-        <w:rPr>
-          <w:rFonts w:ascii="Times New Roman" w:hAnsi="Times New Roman" w:cs="Times New Roman"/>
-        </w:rPr>
-        <w:t xml:space="preserve"> celebrity spot, location</w:t>
-      </w:r>
-      <w:r>
-        <w:rPr>
-          <w:rFonts w:ascii="Times New Roman" w:hAnsi="Times New Roman" w:cs="Times New Roman"/>
-        </w:rPr>
-        <w:t>)</w:t>
-      </w:r>
-      <w:r>
-        <w:rPr>
-          <w:rFonts w:ascii="Times New Roman" w:hAnsi="Times New Roman" w:cs="Times New Roman"/>
-        </w:rPr>
-        <w:t xml:space="preserve"> </w:t>
-      </w:r>
-    </w:p>
-    <w:p>
-      <w:pPr>
-        <w:pStyle w:val="ListParagraph"/>
-        <w:numPr>
-          <w:ilvl w:val="0"/>
-          <w:numId w:val="33"/>
-        </w:numPr>
-        <w:rPr>
-          <w:rFonts w:ascii="Times New Roman" w:hAnsi="Times New Roman" w:cs="Times New Roman"/>
-        </w:rPr>
-      </w:pPr>
-      <w:r>
-        <w:rPr>
-          <w:rFonts w:ascii="Times New Roman" w:hAnsi="Times New Roman" w:cs="Times New Roman"/>
-        </w:rPr>
-        <w:t>reserve a table</w:t>
-      </w:r>
-      <w:r>
-        <w:rPr>
-          <w:rFonts w:ascii="Times New Roman" w:hAnsi="Times New Roman" w:cs="Times New Roman"/>
-        </w:rPr>
-        <w:t xml:space="preserve"> | online booking system</w:t>
-      </w:r>
-      <w:r>
-        <w:rPr>
-          <w:rFonts w:ascii="Times New Roman" w:hAnsi="Times New Roman" w:cs="Times New Roman"/>
-        </w:rPr>
-        <w:t>, quick, easy</w:t>
-      </w:r>
-    </w:p>
-    <w:p>
-      <w:pPr>
-        <w:pStyle w:val="ListParagraph"/>
-        <w:numPr>
-          <w:ilvl w:val="0"/>
-          <w:numId w:val="33"/>
-        </w:numPr>
-        <w:rPr>
-          <w:rFonts w:ascii="Times New Roman" w:hAnsi="Times New Roman" w:cs="Times New Roman"/>
-        </w:rPr>
-      </w:pPr>
-      <w:r>
-        <w:rPr>
-          <w:rFonts w:ascii="Times New Roman" w:hAnsi="Times New Roman" w:cs="Times New Roman"/>
-        </w:rPr>
-        <w:t>find the location of the restaurant</w:t>
-      </w:r>
-      <w:r>
-        <w:rPr>
-          <w:rFonts w:ascii="Times New Roman" w:hAnsi="Times New Roman" w:cs="Times New Roman"/>
-        </w:rPr>
-        <w:t xml:space="preserve"> | </w:t>
-      </w:r>
-      <w:r>
-        <w:rPr>
-          <w:rFonts w:ascii="Times New Roman" w:hAnsi="Times New Roman" w:cs="Times New Roman"/>
-        </w:rPr>
-        <w:t xml:space="preserve">display some image of the restaurants so the customers can recognise the surrounding of the restaurants, </w:t>
-      </w:r>
-      <w:r>
-        <w:rPr>
-          <w:rFonts w:ascii="Times New Roman" w:hAnsi="Times New Roman" w:cs="Times New Roman"/>
-        </w:rPr>
-        <w:t xml:space="preserve">find car parks for them </w:t>
-      </w:r>
-    </w:p>
-    <w:p>
-      <w:pPr>
-        <w:pStyle w:val="ListParagraph"/>
-        <w:numPr>
-          <w:ilvl w:val="0"/>
-          <w:numId w:val="33"/>
-        </w:numPr>
-        <w:rPr>
-          <w:rFonts w:ascii="Times New Roman" w:hAnsi="Times New Roman" w:cs="Times New Roman"/>
-        </w:rPr>
-      </w:pPr>
-      <w:r>
-        <w:rPr>
-          <w:rFonts w:ascii="Times New Roman" w:hAnsi="Times New Roman" w:cs="Times New Roman"/>
-        </w:rPr>
-        <w:t>arrive to the restaurant</w:t>
-      </w:r>
-      <w:r>
-        <w:rPr>
-          <w:rFonts w:ascii="Times New Roman" w:hAnsi="Times New Roman" w:cs="Times New Roman"/>
-        </w:rPr>
-        <w:t xml:space="preserve"> |</w:t>
-      </w:r>
-    </w:p>
-    <w:p>
-      <w:pPr>
-        <w:pStyle w:val="ListParagraph"/>
-        <w:numPr>
-          <w:ilvl w:val="0"/>
-          <w:numId w:val="33"/>
-        </w:numPr>
-        <w:rPr>
-          <w:rFonts w:ascii="Times New Roman" w:hAnsi="Times New Roman" w:cs="Times New Roman"/>
-        </w:rPr>
-      </w:pPr>
-      <w:r>
-        <w:rPr>
-          <w:rFonts w:ascii="Times New Roman" w:hAnsi="Times New Roman" w:cs="Times New Roman"/>
-        </w:rPr>
-        <w:t xml:space="preserve">take a seat </w:t>
-      </w:r>
-    </w:p>
-    <w:p>
-      <w:pPr>
-        <w:pStyle w:val="ListParagraph"/>
-        <w:numPr>
-          <w:ilvl w:val="0"/>
-          <w:numId w:val="33"/>
-        </w:numPr>
-        <w:rPr>
-          <w:rFonts w:ascii="Times New Roman" w:hAnsi="Times New Roman" w:cs="Times New Roman"/>
-        </w:rPr>
-      </w:pPr>
-      <w:r>
-        <w:rPr>
-          <w:rFonts w:ascii="Times New Roman" w:hAnsi="Times New Roman" w:cs="Times New Roman"/>
-        </w:rPr>
-        <w:t>order</w:t>
-      </w:r>
-      <w:r>
-        <w:rPr>
-          <w:rFonts w:ascii="Times New Roman" w:hAnsi="Times New Roman" w:cs="Times New Roman"/>
-        </w:rPr>
-        <w:t xml:space="preserve"> food and drinks</w:t>
-      </w:r>
-    </w:p>
-    <w:p>
-      <w:pPr>
-        <w:pStyle w:val="ListParagraph"/>
-        <w:numPr>
-          <w:ilvl w:val="0"/>
-          <w:numId w:val="33"/>
-        </w:numPr>
-        <w:rPr>
-          <w:rFonts w:ascii="Times New Roman" w:hAnsi="Times New Roman" w:cs="Times New Roman"/>
-        </w:rPr>
-      </w:pPr>
-      <w:r>
-        <w:rPr>
-          <w:rFonts w:ascii="Times New Roman" w:hAnsi="Times New Roman" w:cs="Times New Roman"/>
-        </w:rPr>
-        <w:t>check bill summary</w:t>
-      </w:r>
-    </w:p>
-    <w:p>
-      <w:pPr>
-        <w:pStyle w:val="ListParagraph"/>
-        <w:numPr>
-          <w:ilvl w:val="0"/>
-          <w:numId w:val="33"/>
-        </w:numPr>
-        <w:rPr>
-          <w:rFonts w:ascii="Times New Roman" w:hAnsi="Times New Roman" w:cs="Times New Roman"/>
-        </w:rPr>
-      </w:pPr>
-      <w:r>
-        <w:rPr>
-          <w:rFonts w:ascii="Times New Roman" w:hAnsi="Times New Roman" w:cs="Times New Roman"/>
-        </w:rPr>
-        <w:t>pay for food bills</w:t>
-      </w:r>
-    </w:p>
-    <w:p>
-      <w:pPr>
-        <w:pStyle w:val="ListParagraph"/>
-        <w:numPr>
-          <w:ilvl w:val="0"/>
-          <w:numId w:val="33"/>
-        </w:numPr>
-        <w:rPr>
-          <w:rFonts w:ascii="Times New Roman" w:hAnsi="Times New Roman" w:cs="Times New Roman"/>
-        </w:rPr>
-      </w:pPr>
-      <w:r>
-        <w:rPr>
-          <w:rFonts w:ascii="Times New Roman" w:hAnsi="Times New Roman" w:cs="Times New Roman"/>
-        </w:rPr>
-        <w:t>pay for tips</w:t>
-      </w:r>
-    </w:p>
-    <w:p>
-      <w:pPr>
-        <w:pStyle w:val="ListParagraph"/>
-        <w:numPr>
-          <w:ilvl w:val="0"/>
-          <w:numId w:val="33"/>
-        </w:numPr>
-        <w:rPr>
-          <w:rFonts w:ascii="Times New Roman" w:hAnsi="Times New Roman" w:cs="Times New Roman"/>
-        </w:rPr>
-      </w:pPr>
-      <w:r>
-        <w:rPr>
-          <w:rFonts w:ascii="Times New Roman" w:hAnsi="Times New Roman" w:cs="Times New Roman"/>
-        </w:rPr>
-        <w:t xml:space="preserve">leave restaurant </w:t>
-      </w:r>
-    </w:p>
-    <w:p>
-      <w:pPr>
-        <w:rPr>
-          <w:rFonts w:ascii="Times New Roman" w:hAnsi="Times New Roman" w:cs="Times New Roman"/>
-        </w:rPr>
-      </w:pPr>
-    </w:p>
-    <w:p>
-      <w:pPr>
-        <w:rPr>
-          <w:rFonts w:ascii="Times New Roman" w:hAnsi="Times New Roman" w:cs="Times New Roman"/>
-        </w:rPr>
-      </w:pPr>
-    </w:p>
-    <w:p>
-      <w:pPr>
         <w:pStyle w:val="Heading3"/>
         <w:rPr>
           <w:rFonts w:ascii="Times New Roman" w:hAnsi="Times New Roman" w:cs="Times New Roman"/>
@@ -2760,96 +2765,6 @@
           <w:rFonts w:ascii="Times New Roman" w:hAnsi="Times New Roman" w:cs="Times New Roman"/>
         </w:rPr>
         <w:t xml:space="preserve">s </w:t>
-      </w:r>
-    </w:p>
-    <w:p>
-      <w:pPr>
-        <w:pStyle w:val="ListParagraph"/>
-        <w:numPr>
-          <w:ilvl w:val="0"/>
-          <w:numId w:val="33"/>
-        </w:numPr>
-        <w:rPr>
-          <w:rFonts w:ascii="Times New Roman" w:hAnsi="Times New Roman" w:cs="Times New Roman"/>
-        </w:rPr>
-      </w:pPr>
-      <w:r>
-        <w:rPr>
-          <w:rFonts w:ascii="Times New Roman" w:hAnsi="Times New Roman" w:cs="Times New Roman"/>
-        </w:rPr>
-        <w:t>receive</w:t>
-      </w:r>
-      <w:r>
-        <w:rPr>
-          <w:rFonts w:ascii="Times New Roman" w:hAnsi="Times New Roman" w:cs="Times New Roman"/>
-        </w:rPr>
-        <w:t xml:space="preserve"> an</w:t>
-      </w:r>
-      <w:r>
-        <w:rPr>
-          <w:rFonts w:ascii="Times New Roman" w:hAnsi="Times New Roman" w:cs="Times New Roman"/>
-        </w:rPr>
-        <w:t xml:space="preserve"> order</w:t>
-      </w:r>
-    </w:p>
-    <w:p>
-      <w:pPr>
-        <w:pStyle w:val="ListParagraph"/>
-        <w:numPr>
-          <w:ilvl w:val="0"/>
-          <w:numId w:val="33"/>
-        </w:numPr>
-        <w:rPr>
-          <w:rFonts w:ascii="Times New Roman" w:hAnsi="Times New Roman" w:cs="Times New Roman"/>
-        </w:rPr>
-      </w:pPr>
-      <w:r>
-        <w:rPr>
-          <w:rFonts w:ascii="Times New Roman" w:hAnsi="Times New Roman" w:cs="Times New Roman"/>
-        </w:rPr>
-        <w:t xml:space="preserve">prepare ingredients </w:t>
-      </w:r>
-    </w:p>
-    <w:p>
-      <w:pPr>
-        <w:pStyle w:val="ListParagraph"/>
-        <w:numPr>
-          <w:ilvl w:val="0"/>
-          <w:numId w:val="33"/>
-        </w:numPr>
-        <w:rPr>
-          <w:rFonts w:ascii="Times New Roman" w:hAnsi="Times New Roman" w:cs="Times New Roman"/>
-        </w:rPr>
-      </w:pPr>
-      <w:r>
-        <w:rPr>
-          <w:rFonts w:ascii="Times New Roman" w:hAnsi="Times New Roman" w:cs="Times New Roman"/>
-        </w:rPr>
-        <w:t xml:space="preserve">cook the food </w:t>
-      </w:r>
-    </w:p>
-    <w:p>
-      <w:pPr>
-        <w:pStyle w:val="ListParagraph"/>
-        <w:numPr>
-          <w:ilvl w:val="0"/>
-          <w:numId w:val="33"/>
-        </w:numPr>
-        <w:rPr>
-          <w:rFonts w:ascii="Times New Roman" w:hAnsi="Times New Roman" w:cs="Times New Roman"/>
-        </w:rPr>
-      </w:pPr>
-      <w:r>
-        <w:rPr>
-          <w:rFonts w:ascii="Times New Roman" w:hAnsi="Times New Roman" w:cs="Times New Roman"/>
-        </w:rPr>
-        <w:t xml:space="preserve">inform </w:t>
-      </w:r>
-      <w:r>
-        <w:rPr>
-          <w:rFonts w:ascii="Times New Roman" w:hAnsi="Times New Roman" w:cs="Times New Roman"/>
-        </w:rPr>
-        <w:t>waiter food is ready</w:t>
       </w:r>
     </w:p>
     <w:p>
@@ -2866,13 +2781,16 @@
         <w:tblLook w:val="04A0" w:firstRow="1" w:lastRow="0" w:firstColumn="1" w:lastColumn="0" w:noHBand="0" w:noVBand="1"/>
       </w:tblPr>
       <w:tblGrid>
-        <w:gridCol w:w="3885"/>
-        <w:gridCol w:w="3886"/>
+        <w:gridCol w:w="4442"/>
+        <w:gridCol w:w="4443"/>
       </w:tblGrid>
       <w:tr>
-        <w:tc>
-          <w:tcPr>
-            <w:tcW w:w="3885" w:type="dxa"/>
+        <w:trPr>
+          <w:trHeight w:val="254"/>
+        </w:trPr>
+        <w:tc>
+          <w:tcPr>
+            <w:tcW w:w="4442" w:type="dxa"/>
           </w:tcPr>
           <w:p>
             <w:pPr>
@@ -2890,19 +2808,33 @@
         </w:tc>
         <w:tc>
           <w:tcPr>
-            <w:tcW w:w="3886" w:type="dxa"/>
-          </w:tcPr>
-          <w:p>
-            <w:pPr>
-              <w:rPr>
-                <w:rFonts w:ascii="Times New Roman" w:hAnsi="Times New Roman" w:cs="Times New Roman"/>
-              </w:rPr>
-            </w:pPr>
-            <w:r>
-              <w:rPr>
-                <w:rFonts w:ascii="Times New Roman" w:hAnsi="Times New Roman" w:cs="Times New Roman"/>
-              </w:rPr>
-              <w:t xml:space="preserve">How can i-Waiter </w:t>
+            <w:tcW w:w="4443" w:type="dxa"/>
+          </w:tcPr>
+          <w:p>
+            <w:pPr>
+              <w:rPr>
+                <w:rFonts w:ascii="Times New Roman" w:hAnsi="Times New Roman" w:cs="Times New Roman"/>
+              </w:rPr>
+            </w:pPr>
+            <w:r>
+              <w:rPr>
+                <w:rFonts w:ascii="Times New Roman" w:hAnsi="Times New Roman" w:cs="Times New Roman"/>
+              </w:rPr>
+              <w:t xml:space="preserve">How can </w:t>
+            </w:r>
+            <w:proofErr w:type="spellStart"/>
+            <w:r>
+              <w:rPr>
+                <w:rFonts w:ascii="Times New Roman" w:hAnsi="Times New Roman" w:cs="Times New Roman"/>
+              </w:rPr>
+              <w:t>i</w:t>
+            </w:r>
+            <w:proofErr w:type="spellEnd"/>
+            <w:r>
+              <w:rPr>
+                <w:rFonts w:ascii="Times New Roman" w:hAnsi="Times New Roman" w:cs="Times New Roman"/>
+              </w:rPr>
+              <w:t xml:space="preserve">-Waiter </w:t>
             </w:r>
             <w:r>
               <w:rPr>
@@ -2920,9 +2852,12 @@
         </w:tc>
       </w:tr>
       <w:tr>
-        <w:tc>
-          <w:tcPr>
-            <w:tcW w:w="3885" w:type="dxa"/>
+        <w:trPr>
+          <w:trHeight w:val="254"/>
+        </w:trPr>
+        <w:tc>
+          <w:tcPr>
+            <w:tcW w:w="4442" w:type="dxa"/>
           </w:tcPr>
           <w:p>
             <w:pPr>
@@ -2940,7 +2875,7 @@
         </w:tc>
         <w:tc>
           <w:tcPr>
-            <w:tcW w:w="3886" w:type="dxa"/>
+            <w:tcW w:w="4443" w:type="dxa"/>
           </w:tcPr>
           <w:p>
             <w:pPr>
@@ -2952,9 +2887,12 @@
         </w:tc>
       </w:tr>
       <w:tr>
-        <w:tc>
-          <w:tcPr>
-            <w:tcW w:w="3885" w:type="dxa"/>
+        <w:trPr>
+          <w:trHeight w:val="243"/>
+        </w:trPr>
+        <w:tc>
+          <w:tcPr>
+            <w:tcW w:w="4442" w:type="dxa"/>
           </w:tcPr>
           <w:p>
             <w:pPr>
@@ -2978,7 +2916,7 @@
         </w:tc>
         <w:tc>
           <w:tcPr>
-            <w:tcW w:w="3886" w:type="dxa"/>
+            <w:tcW w:w="4443" w:type="dxa"/>
           </w:tcPr>
           <w:p>
             <w:pPr>
@@ -2990,9 +2928,12 @@
         </w:tc>
       </w:tr>
       <w:tr>
-        <w:tc>
-          <w:tcPr>
-            <w:tcW w:w="3885" w:type="dxa"/>
+        <w:trPr>
+          <w:trHeight w:val="254"/>
+        </w:trPr>
+        <w:tc>
+          <w:tcPr>
+            <w:tcW w:w="4442" w:type="dxa"/>
           </w:tcPr>
           <w:p>
             <w:pPr>
@@ -3010,7 +2951,7 @@
         </w:tc>
         <w:tc>
           <w:tcPr>
-            <w:tcW w:w="3886" w:type="dxa"/>
+            <w:tcW w:w="4443" w:type="dxa"/>
           </w:tcPr>
           <w:p>
             <w:pPr>
@@ -3022,9 +2963,12 @@
         </w:tc>
       </w:tr>
       <w:tr>
-        <w:tc>
-          <w:tcPr>
-            <w:tcW w:w="3885" w:type="dxa"/>
+        <w:trPr>
+          <w:trHeight w:val="254"/>
+        </w:trPr>
+        <w:tc>
+          <w:tcPr>
+            <w:tcW w:w="4442" w:type="dxa"/>
           </w:tcPr>
           <w:p>
             <w:pPr>
@@ -3042,7 +2986,7 @@
         </w:tc>
         <w:tc>
           <w:tcPr>
-            <w:tcW w:w="3886" w:type="dxa"/>
+            <w:tcW w:w="4443" w:type="dxa"/>
           </w:tcPr>
           <w:p>
             <w:pPr>
@@ -3054,9 +2998,12 @@
         </w:tc>
       </w:tr>
       <w:tr>
-        <w:tc>
-          <w:tcPr>
-            <w:tcW w:w="3885" w:type="dxa"/>
+        <w:trPr>
+          <w:trHeight w:val="254"/>
+        </w:trPr>
+        <w:tc>
+          <w:tcPr>
+            <w:tcW w:w="4442" w:type="dxa"/>
           </w:tcPr>
           <w:p>
             <w:pPr>
@@ -3086,7 +3033,7 @@
         </w:tc>
         <w:tc>
           <w:tcPr>
-            <w:tcW w:w="3886" w:type="dxa"/>
+            <w:tcW w:w="4443" w:type="dxa"/>
           </w:tcPr>
           <w:p>
             <w:pPr>
@@ -3098,9 +3045,12 @@
         </w:tc>
       </w:tr>
       <w:tr>
-        <w:tc>
-          <w:tcPr>
-            <w:tcW w:w="3885" w:type="dxa"/>
+        <w:trPr>
+          <w:trHeight w:val="254"/>
+        </w:trPr>
+        <w:tc>
+          <w:tcPr>
+            <w:tcW w:w="4442" w:type="dxa"/>
           </w:tcPr>
           <w:p>
             <w:pPr>
@@ -3118,7 +3068,7 @@
         </w:tc>
         <w:tc>
           <w:tcPr>
-            <w:tcW w:w="3886" w:type="dxa"/>
+            <w:tcW w:w="4443" w:type="dxa"/>
           </w:tcPr>
           <w:p>
             <w:pPr>
@@ -3191,13 +3141,16 @@
         <w:tblLook w:val="04A0" w:firstRow="1" w:lastRow="0" w:firstColumn="1" w:lastColumn="0" w:noHBand="0" w:noVBand="1"/>
       </w:tblPr>
       <w:tblGrid>
-        <w:gridCol w:w="3885"/>
-        <w:gridCol w:w="3886"/>
+        <w:gridCol w:w="4484"/>
+        <w:gridCol w:w="4485"/>
       </w:tblGrid>
       <w:tr>
-        <w:tc>
-          <w:tcPr>
-            <w:tcW w:w="3885" w:type="dxa"/>
+        <w:trPr>
+          <w:trHeight w:val="258"/>
+        </w:trPr>
+        <w:tc>
+          <w:tcPr>
+            <w:tcW w:w="4484" w:type="dxa"/>
           </w:tcPr>
           <w:p>
             <w:pPr>
@@ -3215,27 +3168,44 @@
         </w:tc>
         <w:tc>
           <w:tcPr>
-            <w:tcW w:w="3886" w:type="dxa"/>
-          </w:tcPr>
-          <w:p>
-            <w:pPr>
-              <w:rPr>
-                <w:rFonts w:ascii="Times New Roman" w:hAnsi="Times New Roman" w:cs="Times New Roman"/>
-              </w:rPr>
-            </w:pPr>
-            <w:r>
-              <w:rPr>
-                <w:rFonts w:ascii="Times New Roman" w:hAnsi="Times New Roman" w:cs="Times New Roman"/>
-              </w:rPr>
-              <w:t>How can i-Waiter help?</w:t>
+            <w:tcW w:w="4485" w:type="dxa"/>
+          </w:tcPr>
+          <w:p>
+            <w:pPr>
+              <w:rPr>
+                <w:rFonts w:ascii="Times New Roman" w:hAnsi="Times New Roman" w:cs="Times New Roman"/>
+              </w:rPr>
+            </w:pPr>
+            <w:r>
+              <w:rPr>
+                <w:rFonts w:ascii="Times New Roman" w:hAnsi="Times New Roman" w:cs="Times New Roman"/>
+              </w:rPr>
+              <w:t xml:space="preserve">How can </w:t>
+            </w:r>
+            <w:proofErr w:type="spellStart"/>
+            <w:r>
+              <w:rPr>
+                <w:rFonts w:ascii="Times New Roman" w:hAnsi="Times New Roman" w:cs="Times New Roman"/>
+              </w:rPr>
+              <w:t>i</w:t>
+            </w:r>
+            <w:proofErr w:type="spellEnd"/>
+            <w:r>
+              <w:rPr>
+                <w:rFonts w:ascii="Times New Roman" w:hAnsi="Times New Roman" w:cs="Times New Roman"/>
+              </w:rPr>
+              <w:t>-Waiter help?</w:t>
             </w:r>
           </w:p>
         </w:tc>
       </w:tr>
       <w:tr>
-        <w:tc>
-          <w:tcPr>
-            <w:tcW w:w="3885" w:type="dxa"/>
+        <w:trPr>
+          <w:trHeight w:val="517"/>
+        </w:trPr>
+        <w:tc>
+          <w:tcPr>
+            <w:tcW w:w="4484" w:type="dxa"/>
           </w:tcPr>
           <w:p>
             <w:pPr>
@@ -3253,7 +3223,7 @@
         </w:tc>
         <w:tc>
           <w:tcPr>
-            <w:tcW w:w="3886" w:type="dxa"/>
+            <w:tcW w:w="4485" w:type="dxa"/>
           </w:tcPr>
           <w:p>
             <w:pPr>
@@ -3265,9 +3235,12 @@
         </w:tc>
       </w:tr>
       <w:tr>
-        <w:tc>
-          <w:tcPr>
-            <w:tcW w:w="3885" w:type="dxa"/>
+        <w:trPr>
+          <w:trHeight w:val="247"/>
+        </w:trPr>
+        <w:tc>
+          <w:tcPr>
+            <w:tcW w:w="4484" w:type="dxa"/>
           </w:tcPr>
           <w:p>
             <w:pPr>
@@ -3285,7 +3258,7 @@
         </w:tc>
         <w:tc>
           <w:tcPr>
-            <w:tcW w:w="3886" w:type="dxa"/>
+            <w:tcW w:w="4485" w:type="dxa"/>
           </w:tcPr>
           <w:p>
             <w:pPr>
@@ -3297,9 +3270,12 @@
         </w:tc>
       </w:tr>
       <w:tr>
-        <w:tc>
-          <w:tcPr>
-            <w:tcW w:w="3885" w:type="dxa"/>
+        <w:trPr>
+          <w:trHeight w:val="776"/>
+        </w:trPr>
+        <w:tc>
+          <w:tcPr>
+            <w:tcW w:w="4484" w:type="dxa"/>
           </w:tcPr>
           <w:p>
             <w:pPr>
@@ -3323,7 +3299,7 @@
         </w:tc>
         <w:tc>
           <w:tcPr>
-            <w:tcW w:w="3886" w:type="dxa"/>
+            <w:tcW w:w="4485" w:type="dxa"/>
           </w:tcPr>
           <w:p>
             <w:pPr>
@@ -3335,9 +3311,12 @@
         </w:tc>
       </w:tr>
       <w:tr>
-        <w:tc>
-          <w:tcPr>
-            <w:tcW w:w="3885" w:type="dxa"/>
+        <w:trPr>
+          <w:trHeight w:val="776"/>
+        </w:trPr>
+        <w:tc>
+          <w:tcPr>
+            <w:tcW w:w="4484" w:type="dxa"/>
           </w:tcPr>
           <w:p>
             <w:pPr>
@@ -3355,7 +3334,7 @@
         </w:tc>
         <w:tc>
           <w:tcPr>
-            <w:tcW w:w="3886" w:type="dxa"/>
+            <w:tcW w:w="4485" w:type="dxa"/>
           </w:tcPr>
           <w:p>
             <w:pPr>
@@ -3367,9 +3346,12 @@
         </w:tc>
       </w:tr>
       <w:tr>
-        <w:tc>
-          <w:tcPr>
-            <w:tcW w:w="3885" w:type="dxa"/>
+        <w:trPr>
+          <w:trHeight w:val="776"/>
+        </w:trPr>
+        <w:tc>
+          <w:tcPr>
+            <w:tcW w:w="4484" w:type="dxa"/>
           </w:tcPr>
           <w:p>
             <w:pPr>
@@ -3393,7 +3375,7 @@
         </w:tc>
         <w:tc>
           <w:tcPr>
-            <w:tcW w:w="3886" w:type="dxa"/>
+            <w:tcW w:w="4485" w:type="dxa"/>
           </w:tcPr>
           <w:p>
             <w:pPr>
@@ -3405,9 +3387,12 @@
         </w:tc>
       </w:tr>
       <w:tr>
-        <w:tc>
-          <w:tcPr>
-            <w:tcW w:w="3885" w:type="dxa"/>
+        <w:trPr>
+          <w:trHeight w:val="258"/>
+        </w:trPr>
+        <w:tc>
+          <w:tcPr>
+            <w:tcW w:w="4484" w:type="dxa"/>
           </w:tcPr>
           <w:p>
             <w:pPr>
@@ -3425,7 +3410,7 @@
         </w:tc>
         <w:tc>
           <w:tcPr>
-            <w:tcW w:w="3886" w:type="dxa"/>
+            <w:tcW w:w="4485" w:type="dxa"/>
           </w:tcPr>
           <w:p>
             <w:pPr>
@@ -3437,9 +3422,12 @@
         </w:tc>
       </w:tr>
       <w:tr>
-        <w:tc>
-          <w:tcPr>
-            <w:tcW w:w="3885" w:type="dxa"/>
+        <w:trPr>
+          <w:trHeight w:val="517"/>
+        </w:trPr>
+        <w:tc>
+          <w:tcPr>
+            <w:tcW w:w="4484" w:type="dxa"/>
           </w:tcPr>
           <w:p>
             <w:pPr>
@@ -3457,7 +3445,7 @@
         </w:tc>
         <w:tc>
           <w:tcPr>
-            <w:tcW w:w="3886" w:type="dxa"/>
+            <w:tcW w:w="4485" w:type="dxa"/>
           </w:tcPr>
           <w:p>
             <w:pPr>
@@ -3469,9 +3457,12 @@
         </w:tc>
       </w:tr>
       <w:tr>
-        <w:tc>
-          <w:tcPr>
-            <w:tcW w:w="3885" w:type="dxa"/>
+        <w:trPr>
+          <w:trHeight w:val="765"/>
+        </w:trPr>
+        <w:tc>
+          <w:tcPr>
+            <w:tcW w:w="4484" w:type="dxa"/>
           </w:tcPr>
           <w:p>
             <w:pPr>
@@ -3495,7 +3486,7 @@
         </w:tc>
         <w:tc>
           <w:tcPr>
-            <w:tcW w:w="3886" w:type="dxa"/>
+            <w:tcW w:w="4485" w:type="dxa"/>
           </w:tcPr>
           <w:p>
             <w:pPr>
@@ -3507,9 +3498,12 @@
         </w:tc>
       </w:tr>
       <w:tr>
-        <w:tc>
-          <w:tcPr>
-            <w:tcW w:w="3885" w:type="dxa"/>
+        <w:trPr>
+          <w:trHeight w:val="258"/>
+        </w:trPr>
+        <w:tc>
+          <w:tcPr>
+            <w:tcW w:w="4484" w:type="dxa"/>
           </w:tcPr>
           <w:p>
             <w:pPr>
@@ -3527,7 +3521,7 @@
         </w:tc>
         <w:tc>
           <w:tcPr>
-            <w:tcW w:w="3886" w:type="dxa"/>
+            <w:tcW w:w="4485" w:type="dxa"/>
           </w:tcPr>
           <w:p>
             <w:pPr>
@@ -3539,9 +3533,12 @@
         </w:tc>
       </w:tr>
       <w:tr>
-        <w:tc>
-          <w:tcPr>
-            <w:tcW w:w="3885" w:type="dxa"/>
+        <w:trPr>
+          <w:trHeight w:val="517"/>
+        </w:trPr>
+        <w:tc>
+          <w:tcPr>
+            <w:tcW w:w="4484" w:type="dxa"/>
           </w:tcPr>
           <w:p>
             <w:pPr>
@@ -3559,7 +3556,7 @@
         </w:tc>
         <w:tc>
           <w:tcPr>
-            <w:tcW w:w="3886" w:type="dxa"/>
+            <w:tcW w:w="4485" w:type="dxa"/>
           </w:tcPr>
           <w:p>
             <w:pPr>
@@ -3609,17 +3606,20 @@
     <w:tbl>
       <w:tblPr>
         <w:tblStyle w:val="TableGrid"/>
-        <w:tblW w:w="0" w:type="auto"/>
+        <w:tblW w:w="9221" w:type="dxa"/>
         <w:tblLook w:val="04A0" w:firstRow="1" w:lastRow="0" w:firstColumn="1" w:lastColumn="0" w:noHBand="0" w:noVBand="1"/>
       </w:tblPr>
       <w:tblGrid>
-        <w:gridCol w:w="3885"/>
-        <w:gridCol w:w="3886"/>
+        <w:gridCol w:w="4610"/>
+        <w:gridCol w:w="4611"/>
       </w:tblGrid>
       <w:tr>
-        <w:tc>
-          <w:tcPr>
-            <w:tcW w:w="3885" w:type="dxa"/>
+        <w:trPr>
+          <w:trHeight w:val="272"/>
+        </w:trPr>
+        <w:tc>
+          <w:tcPr>
+            <w:tcW w:w="4610" w:type="dxa"/>
           </w:tcPr>
           <w:p>
             <w:pPr>
@@ -3637,27 +3637,44 @@
         </w:tc>
         <w:tc>
           <w:tcPr>
-            <w:tcW w:w="3886" w:type="dxa"/>
-          </w:tcPr>
-          <w:p>
-            <w:pPr>
-              <w:rPr>
-                <w:rFonts w:ascii="Times New Roman" w:hAnsi="Times New Roman" w:cs="Times New Roman"/>
-              </w:rPr>
-            </w:pPr>
-            <w:r>
-              <w:rPr>
-                <w:rFonts w:ascii="Times New Roman" w:hAnsi="Times New Roman" w:cs="Times New Roman"/>
-              </w:rPr>
-              <w:t>How can i-Waiter help?</w:t>
+            <w:tcW w:w="4611" w:type="dxa"/>
+          </w:tcPr>
+          <w:p>
+            <w:pPr>
+              <w:rPr>
+                <w:rFonts w:ascii="Times New Roman" w:hAnsi="Times New Roman" w:cs="Times New Roman"/>
+              </w:rPr>
+            </w:pPr>
+            <w:r>
+              <w:rPr>
+                <w:rFonts w:ascii="Times New Roman" w:hAnsi="Times New Roman" w:cs="Times New Roman"/>
+              </w:rPr>
+              <w:t xml:space="preserve">How can </w:t>
+            </w:r>
+            <w:proofErr w:type="spellStart"/>
+            <w:r>
+              <w:rPr>
+                <w:rFonts w:ascii="Times New Roman" w:hAnsi="Times New Roman" w:cs="Times New Roman"/>
+              </w:rPr>
+              <w:t>i</w:t>
+            </w:r>
+            <w:proofErr w:type="spellEnd"/>
+            <w:r>
+              <w:rPr>
+                <w:rFonts w:ascii="Times New Roman" w:hAnsi="Times New Roman" w:cs="Times New Roman"/>
+              </w:rPr>
+              <w:t>-Waiter help?</w:t>
             </w:r>
           </w:p>
         </w:tc>
       </w:tr>
       <w:tr>
-        <w:tc>
-          <w:tcPr>
-            <w:tcW w:w="3885" w:type="dxa"/>
+        <w:trPr>
+          <w:trHeight w:val="272"/>
+        </w:trPr>
+        <w:tc>
+          <w:tcPr>
+            <w:tcW w:w="4610" w:type="dxa"/>
           </w:tcPr>
           <w:p>
             <w:pPr>
@@ -3675,7 +3692,7 @@
         </w:tc>
         <w:tc>
           <w:tcPr>
-            <w:tcW w:w="3886" w:type="dxa"/>
+            <w:tcW w:w="4611" w:type="dxa"/>
           </w:tcPr>
           <w:p>
             <w:pPr>
@@ -3687,9 +3704,12 @@
         </w:tc>
       </w:tr>
       <w:tr>
-        <w:tc>
-          <w:tcPr>
-            <w:tcW w:w="3885" w:type="dxa"/>
+        <w:trPr>
+          <w:trHeight w:val="260"/>
+        </w:trPr>
+        <w:tc>
+          <w:tcPr>
+            <w:tcW w:w="4610" w:type="dxa"/>
           </w:tcPr>
           <w:p>
             <w:pPr>
@@ -3713,7 +3733,7 @@
         </w:tc>
         <w:tc>
           <w:tcPr>
-            <w:tcW w:w="3886" w:type="dxa"/>
+            <w:tcW w:w="4611" w:type="dxa"/>
           </w:tcPr>
           <w:p>
             <w:pPr>
@@ -3725,9 +3745,12 @@
         </w:tc>
       </w:tr>
       <w:tr>
-        <w:tc>
-          <w:tcPr>
-            <w:tcW w:w="3885" w:type="dxa"/>
+        <w:trPr>
+          <w:trHeight w:val="272"/>
+        </w:trPr>
+        <w:tc>
+          <w:tcPr>
+            <w:tcW w:w="4610" w:type="dxa"/>
           </w:tcPr>
           <w:p>
             <w:pPr>
@@ -3745,7 +3768,7 @@
         </w:tc>
         <w:tc>
           <w:tcPr>
-            <w:tcW w:w="3886" w:type="dxa"/>
+            <w:tcW w:w="4611" w:type="dxa"/>
           </w:tcPr>
           <w:p>
             <w:pPr>
@@ -3757,9 +3780,12 @@
         </w:tc>
       </w:tr>
       <w:tr>
-        <w:tc>
-          <w:tcPr>
-            <w:tcW w:w="3885" w:type="dxa"/>
+        <w:trPr>
+          <w:trHeight w:val="545"/>
+        </w:trPr>
+        <w:tc>
+          <w:tcPr>
+            <w:tcW w:w="4610" w:type="dxa"/>
           </w:tcPr>
           <w:p>
             <w:pPr>
@@ -3783,7 +3809,7 @@
         </w:tc>
         <w:tc>
           <w:tcPr>
-            <w:tcW w:w="3886" w:type="dxa"/>
+            <w:tcW w:w="4611" w:type="dxa"/>
           </w:tcPr>
           <w:p>
             <w:pPr>
@@ -3795,9 +3821,12 @@
         </w:tc>
       </w:tr>
       <w:tr>
-        <w:tc>
-          <w:tcPr>
-            <w:tcW w:w="3885" w:type="dxa"/>
+        <w:trPr>
+          <w:trHeight w:val="272"/>
+        </w:trPr>
+        <w:tc>
+          <w:tcPr>
+            <w:tcW w:w="4610" w:type="dxa"/>
           </w:tcPr>
           <w:p>
             <w:pPr>
@@ -3815,7 +3844,7 @@
         </w:tc>
         <w:tc>
           <w:tcPr>
-            <w:tcW w:w="3886" w:type="dxa"/>
+            <w:tcW w:w="4611" w:type="dxa"/>
           </w:tcPr>
           <w:p>
             <w:pPr>
@@ -3827,9 +3856,12 @@
         </w:tc>
       </w:tr>
       <w:tr>
-        <w:tc>
-          <w:tcPr>
-            <w:tcW w:w="3885" w:type="dxa"/>
+        <w:trPr>
+          <w:trHeight w:val="272"/>
+        </w:trPr>
+        <w:tc>
+          <w:tcPr>
+            <w:tcW w:w="4610" w:type="dxa"/>
           </w:tcPr>
           <w:p>
             <w:pPr>
@@ -3847,7 +3879,7 @@
         </w:tc>
         <w:tc>
           <w:tcPr>
-            <w:tcW w:w="3886" w:type="dxa"/>
+            <w:tcW w:w="4611" w:type="dxa"/>
           </w:tcPr>
           <w:p>
             <w:pPr>
@@ -3859,9 +3891,12 @@
         </w:tc>
       </w:tr>
       <w:tr>
-        <w:tc>
-          <w:tcPr>
-            <w:tcW w:w="3885" w:type="dxa"/>
+        <w:trPr>
+          <w:trHeight w:val="272"/>
+        </w:trPr>
+        <w:tc>
+          <w:tcPr>
+            <w:tcW w:w="4610" w:type="dxa"/>
           </w:tcPr>
           <w:p>
             <w:pPr>
@@ -3879,7 +3914,7 @@
         </w:tc>
         <w:tc>
           <w:tcPr>
-            <w:tcW w:w="3886" w:type="dxa"/>
+            <w:tcW w:w="4611" w:type="dxa"/>
           </w:tcPr>
           <w:p>
             <w:pPr>
@@ -3891,9 +3926,12 @@
         </w:tc>
       </w:tr>
       <w:tr>
-        <w:tc>
-          <w:tcPr>
-            <w:tcW w:w="3885" w:type="dxa"/>
+        <w:trPr>
+          <w:trHeight w:val="260"/>
+        </w:trPr>
+        <w:tc>
+          <w:tcPr>
+            <w:tcW w:w="4610" w:type="dxa"/>
           </w:tcPr>
           <w:p>
             <w:pPr>
@@ -3923,7 +3961,7 @@
         </w:tc>
         <w:tc>
           <w:tcPr>
-            <w:tcW w:w="3886" w:type="dxa"/>
+            <w:tcW w:w="4611" w:type="dxa"/>
           </w:tcPr>
           <w:p>
             <w:pPr>
@@ -3935,9 +3973,12 @@
         </w:tc>
       </w:tr>
       <w:tr>
-        <w:tc>
-          <w:tcPr>
-            <w:tcW w:w="3885" w:type="dxa"/>
+        <w:trPr>
+          <w:trHeight w:val="272"/>
+        </w:trPr>
+        <w:tc>
+          <w:tcPr>
+            <w:tcW w:w="4610" w:type="dxa"/>
           </w:tcPr>
           <w:p>
             <w:pPr>
@@ -3955,7 +3996,7 @@
         </w:tc>
         <w:tc>
           <w:tcPr>
-            <w:tcW w:w="3886" w:type="dxa"/>
+            <w:tcW w:w="4611" w:type="dxa"/>
           </w:tcPr>
           <w:p>
             <w:pPr>
@@ -3967,9 +4008,12 @@
         </w:tc>
       </w:tr>
       <w:tr>
-        <w:tc>
-          <w:tcPr>
-            <w:tcW w:w="3885" w:type="dxa"/>
+        <w:trPr>
+          <w:trHeight w:val="272"/>
+        </w:trPr>
+        <w:tc>
+          <w:tcPr>
+            <w:tcW w:w="4610" w:type="dxa"/>
           </w:tcPr>
           <w:p>
             <w:pPr>
@@ -3987,7 +4031,7 @@
         </w:tc>
         <w:tc>
           <w:tcPr>
-            <w:tcW w:w="3886" w:type="dxa"/>
+            <w:tcW w:w="4611" w:type="dxa"/>
           </w:tcPr>
           <w:p>
             <w:pPr>
@@ -3999,9 +4043,12 @@
         </w:tc>
       </w:tr>
       <w:tr>
-        <w:tc>
-          <w:tcPr>
-            <w:tcW w:w="3885" w:type="dxa"/>
+        <w:trPr>
+          <w:trHeight w:val="545"/>
+        </w:trPr>
+        <w:tc>
+          <w:tcPr>
+            <w:tcW w:w="4610" w:type="dxa"/>
           </w:tcPr>
           <w:p>
             <w:pPr>
@@ -4019,7 +4066,7 @@
         </w:tc>
         <w:tc>
           <w:tcPr>
-            <w:tcW w:w="3886" w:type="dxa"/>
+            <w:tcW w:w="4611" w:type="dxa"/>
           </w:tcPr>
           <w:p>
             <w:pPr>
@@ -4031,28 +4078,30 @@
         </w:tc>
       </w:tr>
       <w:tr>
-        <w:tc>
-          <w:tcPr>
-            <w:tcW w:w="3885" w:type="dxa"/>
-          </w:tcPr>
-          <w:p>
-            <w:pPr>
-              <w:rPr>
-                <w:rFonts w:ascii="Times New Roman" w:hAnsi="Times New Roman" w:cs="Times New Roman"/>
-              </w:rPr>
-            </w:pPr>
-            <w:r>
-              <w:rPr>
-                <w:rFonts w:ascii="Times New Roman" w:hAnsi="Times New Roman" w:cs="Times New Roman"/>
-              </w:rPr>
-              <w:lastRenderedPageBreak/>
+        <w:trPr>
+          <w:trHeight w:val="272"/>
+        </w:trPr>
+        <w:tc>
+          <w:tcPr>
+            <w:tcW w:w="4610" w:type="dxa"/>
+          </w:tcPr>
+          <w:p>
+            <w:pPr>
+              <w:rPr>
+                <w:rFonts w:ascii="Times New Roman" w:hAnsi="Times New Roman" w:cs="Times New Roman"/>
+              </w:rPr>
+            </w:pPr>
+            <w:r>
+              <w:rPr>
+                <w:rFonts w:ascii="Times New Roman" w:hAnsi="Times New Roman" w:cs="Times New Roman"/>
+              </w:rPr>
               <w:t xml:space="preserve">Purchase insurance </w:t>
             </w:r>
           </w:p>
         </w:tc>
         <w:tc>
           <w:tcPr>
-            <w:tcW w:w="3886" w:type="dxa"/>
+            <w:tcW w:w="4611" w:type="dxa"/>
           </w:tcPr>
           <w:p>
             <w:pPr>
@@ -4064,9 +4113,12 @@
         </w:tc>
       </w:tr>
       <w:tr>
-        <w:tc>
-          <w:tcPr>
-            <w:tcW w:w="3885" w:type="dxa"/>
+        <w:trPr>
+          <w:trHeight w:val="545"/>
+        </w:trPr>
+        <w:tc>
+          <w:tcPr>
+            <w:tcW w:w="4610" w:type="dxa"/>
           </w:tcPr>
           <w:p>
             <w:pPr>
@@ -4084,7 +4136,7 @@
         </w:tc>
         <w:tc>
           <w:tcPr>
-            <w:tcW w:w="3886" w:type="dxa"/>
+            <w:tcW w:w="4611" w:type="dxa"/>
           </w:tcPr>
           <w:p>
             <w:pPr>
@@ -4096,9 +4148,12 @@
         </w:tc>
       </w:tr>
       <w:tr>
-        <w:tc>
-          <w:tcPr>
-            <w:tcW w:w="3885" w:type="dxa"/>
+        <w:trPr>
+          <w:trHeight w:val="260"/>
+        </w:trPr>
+        <w:tc>
+          <w:tcPr>
+            <w:tcW w:w="4610" w:type="dxa"/>
           </w:tcPr>
           <w:p>
             <w:pPr>
@@ -4116,7 +4171,7 @@
         </w:tc>
         <w:tc>
           <w:tcPr>
-            <w:tcW w:w="3886" w:type="dxa"/>
+            <w:tcW w:w="4611" w:type="dxa"/>
           </w:tcPr>
           <w:p>
             <w:pPr>
@@ -4128,9 +4183,12 @@
         </w:tc>
       </w:tr>
       <w:tr>
-        <w:tc>
-          <w:tcPr>
-            <w:tcW w:w="3885" w:type="dxa"/>
+        <w:trPr>
+          <w:trHeight w:val="545"/>
+        </w:trPr>
+        <w:tc>
+          <w:tcPr>
+            <w:tcW w:w="4610" w:type="dxa"/>
           </w:tcPr>
           <w:p>
             <w:pPr>
@@ -4166,7 +4224,7 @@
         </w:tc>
         <w:tc>
           <w:tcPr>
-            <w:tcW w:w="3886" w:type="dxa"/>
+            <w:tcW w:w="4611" w:type="dxa"/>
           </w:tcPr>
           <w:p>
             <w:pPr>
@@ -4178,9 +4236,12 @@
         </w:tc>
       </w:tr>
       <w:tr>
-        <w:tc>
-          <w:tcPr>
-            <w:tcW w:w="3885" w:type="dxa"/>
+        <w:trPr>
+          <w:trHeight w:val="817"/>
+        </w:trPr>
+        <w:tc>
+          <w:tcPr>
+            <w:tcW w:w="4610" w:type="dxa"/>
           </w:tcPr>
           <w:p>
             <w:pPr>
@@ -4216,7 +4277,7 @@
         </w:tc>
         <w:tc>
           <w:tcPr>
-            <w:tcW w:w="3886" w:type="dxa"/>
+            <w:tcW w:w="4611" w:type="dxa"/>
           </w:tcPr>
           <w:p>
             <w:pPr>
@@ -4228,9 +4289,12 @@
         </w:tc>
       </w:tr>
       <w:tr>
-        <w:tc>
-          <w:tcPr>
-            <w:tcW w:w="3885" w:type="dxa"/>
+        <w:trPr>
+          <w:trHeight w:val="545"/>
+        </w:trPr>
+        <w:tc>
+          <w:tcPr>
+            <w:tcW w:w="4610" w:type="dxa"/>
           </w:tcPr>
           <w:p>
             <w:pPr>
@@ -4254,7 +4318,7 @@
         </w:tc>
         <w:tc>
           <w:tcPr>
-            <w:tcW w:w="3886" w:type="dxa"/>
+            <w:tcW w:w="4611" w:type="dxa"/>
           </w:tcPr>
           <w:p>
             <w:pPr>
@@ -4266,9 +4330,12 @@
         </w:tc>
       </w:tr>
       <w:tr>
-        <w:tc>
-          <w:tcPr>
-            <w:tcW w:w="3885" w:type="dxa"/>
+        <w:trPr>
+          <w:trHeight w:val="545"/>
+        </w:trPr>
+        <w:tc>
+          <w:tcPr>
+            <w:tcW w:w="4610" w:type="dxa"/>
           </w:tcPr>
           <w:p>
             <w:pPr>
@@ -4292,7 +4359,7 @@
         </w:tc>
         <w:tc>
           <w:tcPr>
-            <w:tcW w:w="3886" w:type="dxa"/>
+            <w:tcW w:w="4611" w:type="dxa"/>
           </w:tcPr>
           <w:p>
             <w:pPr>
@@ -4304,9 +4371,12 @@
         </w:tc>
       </w:tr>
       <w:tr>
-        <w:tc>
-          <w:tcPr>
-            <w:tcW w:w="3885" w:type="dxa"/>
+        <w:trPr>
+          <w:trHeight w:val="545"/>
+        </w:trPr>
+        <w:tc>
+          <w:tcPr>
+            <w:tcW w:w="4610" w:type="dxa"/>
           </w:tcPr>
           <w:p>
             <w:pPr>
@@ -4324,7 +4394,7 @@
         </w:tc>
         <w:tc>
           <w:tcPr>
-            <w:tcW w:w="3886" w:type="dxa"/>
+            <w:tcW w:w="4611" w:type="dxa"/>
           </w:tcPr>
           <w:p>
             <w:pPr>
@@ -4336,9 +4406,12 @@
         </w:tc>
       </w:tr>
       <w:tr>
-        <w:tc>
-          <w:tcPr>
-            <w:tcW w:w="3885" w:type="dxa"/>
+        <w:trPr>
+          <w:trHeight w:val="260"/>
+        </w:trPr>
+        <w:tc>
+          <w:tcPr>
+            <w:tcW w:w="4610" w:type="dxa"/>
           </w:tcPr>
           <w:p>
             <w:pPr>
@@ -4362,7 +4435,7 @@
         </w:tc>
         <w:tc>
           <w:tcPr>
-            <w:tcW w:w="3886" w:type="dxa"/>
+            <w:tcW w:w="4611" w:type="dxa"/>
           </w:tcPr>
           <w:p>
             <w:pPr>
@@ -4374,9 +4447,12 @@
         </w:tc>
       </w:tr>
       <w:tr>
-        <w:tc>
-          <w:tcPr>
-            <w:tcW w:w="3885" w:type="dxa"/>
+        <w:trPr>
+          <w:trHeight w:val="272"/>
+        </w:trPr>
+        <w:tc>
+          <w:tcPr>
+            <w:tcW w:w="4610" w:type="dxa"/>
           </w:tcPr>
           <w:p>
             <w:pPr>
@@ -4406,7 +4482,7 @@
         </w:tc>
         <w:tc>
           <w:tcPr>
-            <w:tcW w:w="3886" w:type="dxa"/>
+            <w:tcW w:w="4611" w:type="dxa"/>
           </w:tcPr>
           <w:p>
             <w:pPr>
@@ -4418,9 +4494,12 @@
         </w:tc>
       </w:tr>
       <w:tr>
-        <w:tc>
-          <w:tcPr>
-            <w:tcW w:w="3885" w:type="dxa"/>
+        <w:trPr>
+          <w:trHeight w:val="817"/>
+        </w:trPr>
+        <w:tc>
+          <w:tcPr>
+            <w:tcW w:w="4610" w:type="dxa"/>
           </w:tcPr>
           <w:p>
             <w:pPr>
@@ -4438,7 +4517,7 @@
         </w:tc>
         <w:tc>
           <w:tcPr>
-            <w:tcW w:w="3886" w:type="dxa"/>
+            <w:tcW w:w="4611" w:type="dxa"/>
           </w:tcPr>
           <w:p>
             <w:pPr>
@@ -4450,9 +4529,12 @@
         </w:tc>
       </w:tr>
       <w:tr>
-        <w:tc>
-          <w:tcPr>
-            <w:tcW w:w="3885" w:type="dxa"/>
+        <w:trPr>
+          <w:trHeight w:val="545"/>
+        </w:trPr>
+        <w:tc>
+          <w:tcPr>
+            <w:tcW w:w="4610" w:type="dxa"/>
           </w:tcPr>
           <w:p>
             <w:pPr>
@@ -4476,7 +4558,7 @@
         </w:tc>
         <w:tc>
           <w:tcPr>
-            <w:tcW w:w="3886" w:type="dxa"/>
+            <w:tcW w:w="4611" w:type="dxa"/>
           </w:tcPr>
           <w:p>
             <w:pPr>
@@ -4488,9 +4570,12 @@
         </w:tc>
       </w:tr>
       <w:tr>
-        <w:tc>
-          <w:tcPr>
-            <w:tcW w:w="3885" w:type="dxa"/>
+        <w:trPr>
+          <w:trHeight w:val="545"/>
+        </w:trPr>
+        <w:tc>
+          <w:tcPr>
+            <w:tcW w:w="4610" w:type="dxa"/>
           </w:tcPr>
           <w:p>
             <w:pPr>
@@ -4508,7 +4593,7 @@
         </w:tc>
         <w:tc>
           <w:tcPr>
-            <w:tcW w:w="3886" w:type="dxa"/>
+            <w:tcW w:w="4611" w:type="dxa"/>
           </w:tcPr>
           <w:p>
             <w:pPr>
@@ -4520,9 +4605,12 @@
         </w:tc>
       </w:tr>
       <w:tr>
-        <w:tc>
-          <w:tcPr>
-            <w:tcW w:w="3885" w:type="dxa"/>
+        <w:trPr>
+          <w:trHeight w:val="272"/>
+        </w:trPr>
+        <w:tc>
+          <w:tcPr>
+            <w:tcW w:w="4610" w:type="dxa"/>
           </w:tcPr>
           <w:p>
             <w:pPr>
@@ -4540,7 +4628,7 @@
         </w:tc>
         <w:tc>
           <w:tcPr>
-            <w:tcW w:w="3886" w:type="dxa"/>
+            <w:tcW w:w="4611" w:type="dxa"/>
           </w:tcPr>
           <w:p>
             <w:pPr>
@@ -4552,9 +4640,12 @@
         </w:tc>
       </w:tr>
       <w:tr>
-        <w:tc>
-          <w:tcPr>
-            <w:tcW w:w="3885" w:type="dxa"/>
+        <w:trPr>
+          <w:trHeight w:val="260"/>
+        </w:trPr>
+        <w:tc>
+          <w:tcPr>
+            <w:tcW w:w="4610" w:type="dxa"/>
           </w:tcPr>
           <w:p>
             <w:pPr>
@@ -4572,7 +4663,7 @@
         </w:tc>
         <w:tc>
           <w:tcPr>
-            <w:tcW w:w="3886" w:type="dxa"/>
+            <w:tcW w:w="4611" w:type="dxa"/>
           </w:tcPr>
           <w:p>
             <w:pPr>
@@ -4584,9 +4675,12 @@
         </w:tc>
       </w:tr>
       <w:tr>
-        <w:tc>
-          <w:tcPr>
-            <w:tcW w:w="3885" w:type="dxa"/>
+        <w:trPr>
+          <w:trHeight w:val="1090"/>
+        </w:trPr>
+        <w:tc>
+          <w:tcPr>
+            <w:tcW w:w="4610" w:type="dxa"/>
           </w:tcPr>
           <w:p>
             <w:pPr>
@@ -4616,7 +4710,7 @@
         </w:tc>
         <w:tc>
           <w:tcPr>
-            <w:tcW w:w="3886" w:type="dxa"/>
+            <w:tcW w:w="4611" w:type="dxa"/>
           </w:tcPr>
           <w:p>
             <w:pPr>
@@ -4628,27 +4722,31 @@
         </w:tc>
       </w:tr>
       <w:tr>
-        <w:tc>
-          <w:tcPr>
-            <w:tcW w:w="3885" w:type="dxa"/>
-          </w:tcPr>
-          <w:p>
-            <w:pPr>
-              <w:rPr>
-                <w:rFonts w:ascii="Times New Roman" w:hAnsi="Times New Roman" w:cs="Times New Roman"/>
-              </w:rPr>
-            </w:pPr>
-            <w:r>
-              <w:rPr>
-                <w:rFonts w:ascii="Times New Roman" w:hAnsi="Times New Roman" w:cs="Times New Roman"/>
-              </w:rPr>
+        <w:trPr>
+          <w:trHeight w:val="545"/>
+        </w:trPr>
+        <w:tc>
+          <w:tcPr>
+            <w:tcW w:w="4610" w:type="dxa"/>
+          </w:tcPr>
+          <w:p>
+            <w:pPr>
+              <w:rPr>
+                <w:rFonts w:ascii="Times New Roman" w:hAnsi="Times New Roman" w:cs="Times New Roman"/>
+              </w:rPr>
+            </w:pPr>
+            <w:r>
+              <w:rPr>
+                <w:rFonts w:ascii="Times New Roman" w:hAnsi="Times New Roman" w:cs="Times New Roman"/>
+              </w:rPr>
+              <w:lastRenderedPageBreak/>
               <w:t xml:space="preserve">Ensure the expire dates of the food and drinks </w:t>
             </w:r>
           </w:p>
         </w:tc>
         <w:tc>
           <w:tcPr>
-            <w:tcW w:w="3886" w:type="dxa"/>
+            <w:tcW w:w="4611" w:type="dxa"/>
           </w:tcPr>
           <w:p>
             <w:pPr>
@@ -4660,9 +4758,12 @@
         </w:tc>
       </w:tr>
       <w:tr>
-        <w:tc>
-          <w:tcPr>
-            <w:tcW w:w="3885" w:type="dxa"/>
+        <w:trPr>
+          <w:trHeight w:val="272"/>
+        </w:trPr>
+        <w:tc>
+          <w:tcPr>
+            <w:tcW w:w="4610" w:type="dxa"/>
           </w:tcPr>
           <w:p>
             <w:pPr>
@@ -4680,7 +4781,7 @@
         </w:tc>
         <w:tc>
           <w:tcPr>
-            <w:tcW w:w="3886" w:type="dxa"/>
+            <w:tcW w:w="4611" w:type="dxa"/>
           </w:tcPr>
           <w:p>
             <w:pPr>
@@ -4692,9 +4793,12 @@
         </w:tc>
       </w:tr>
       <w:tr>
-        <w:tc>
-          <w:tcPr>
-            <w:tcW w:w="3885" w:type="dxa"/>
+        <w:trPr>
+          <w:trHeight w:val="272"/>
+        </w:trPr>
+        <w:tc>
+          <w:tcPr>
+            <w:tcW w:w="4610" w:type="dxa"/>
           </w:tcPr>
           <w:p>
             <w:pPr>
@@ -4712,7 +4816,7 @@
         </w:tc>
         <w:tc>
           <w:tcPr>
-            <w:tcW w:w="3886" w:type="dxa"/>
+            <w:tcW w:w="4611" w:type="dxa"/>
           </w:tcPr>
           <w:p>
             <w:pPr>
@@ -4724,9 +4828,12 @@
         </w:tc>
       </w:tr>
       <w:tr>
-        <w:tc>
-          <w:tcPr>
-            <w:tcW w:w="3885" w:type="dxa"/>
+        <w:trPr>
+          <w:trHeight w:val="260"/>
+        </w:trPr>
+        <w:tc>
+          <w:tcPr>
+            <w:tcW w:w="4610" w:type="dxa"/>
           </w:tcPr>
           <w:p>
             <w:pPr>
@@ -4744,7 +4851,7 @@
         </w:tc>
         <w:tc>
           <w:tcPr>
-            <w:tcW w:w="3886" w:type="dxa"/>
+            <w:tcW w:w="4611" w:type="dxa"/>
           </w:tcPr>
           <w:p>
             <w:pPr>
@@ -4756,9 +4863,12 @@
         </w:tc>
       </w:tr>
       <w:tr>
-        <w:tc>
-          <w:tcPr>
-            <w:tcW w:w="3885" w:type="dxa"/>
+        <w:trPr>
+          <w:trHeight w:val="272"/>
+        </w:trPr>
+        <w:tc>
+          <w:tcPr>
+            <w:tcW w:w="4610" w:type="dxa"/>
           </w:tcPr>
           <w:p>
             <w:pPr>
@@ -4776,7 +4886,7 @@
         </w:tc>
         <w:tc>
           <w:tcPr>
-            <w:tcW w:w="3886" w:type="dxa"/>
+            <w:tcW w:w="4611" w:type="dxa"/>
           </w:tcPr>
           <w:p>
             <w:pPr>
@@ -4788,9 +4898,12 @@
         </w:tc>
       </w:tr>
       <w:tr>
-        <w:tc>
-          <w:tcPr>
-            <w:tcW w:w="3885" w:type="dxa"/>
+        <w:trPr>
+          <w:trHeight w:val="1908"/>
+        </w:trPr>
+        <w:tc>
+          <w:tcPr>
+            <w:tcW w:w="4610" w:type="dxa"/>
           </w:tcPr>
           <w:p>
             <w:pPr>
@@ -4826,7 +4939,7 @@
         </w:tc>
         <w:tc>
           <w:tcPr>
-            <w:tcW w:w="3886" w:type="dxa"/>
+            <w:tcW w:w="4611" w:type="dxa"/>
           </w:tcPr>
           <w:p>
             <w:pPr>
@@ -4838,9 +4951,12 @@
         </w:tc>
       </w:tr>
       <w:tr>
-        <w:tc>
-          <w:tcPr>
-            <w:tcW w:w="3885" w:type="dxa"/>
+        <w:trPr>
+          <w:trHeight w:val="545"/>
+        </w:trPr>
+        <w:tc>
+          <w:tcPr>
+            <w:tcW w:w="4610" w:type="dxa"/>
           </w:tcPr>
           <w:p>
             <w:pPr>
@@ -4864,7 +4980,7 @@
         </w:tc>
         <w:tc>
           <w:tcPr>
-            <w:tcW w:w="3886" w:type="dxa"/>
+            <w:tcW w:w="4611" w:type="dxa"/>
           </w:tcPr>
           <w:p>
             <w:pPr>
@@ -4876,9 +4992,12 @@
         </w:tc>
       </w:tr>
       <w:tr>
-        <w:tc>
-          <w:tcPr>
-            <w:tcW w:w="3885" w:type="dxa"/>
+        <w:trPr>
+          <w:trHeight w:val="1090"/>
+        </w:trPr>
+        <w:tc>
+          <w:tcPr>
+            <w:tcW w:w="4610" w:type="dxa"/>
           </w:tcPr>
           <w:p>
             <w:pPr>
@@ -4902,7 +5021,7 @@
         </w:tc>
         <w:tc>
           <w:tcPr>
-            <w:tcW w:w="3886" w:type="dxa"/>
+            <w:tcW w:w="4611" w:type="dxa"/>
           </w:tcPr>
           <w:p>
             <w:pPr>
@@ -4914,21 +5033,23 @@
         </w:tc>
       </w:tr>
       <w:tr>
-        <w:tc>
-          <w:tcPr>
-            <w:tcW w:w="3885" w:type="dxa"/>
-          </w:tcPr>
-          <w:p>
-            <w:pPr>
-              <w:rPr>
-                <w:rFonts w:ascii="Times New Roman" w:hAnsi="Times New Roman" w:cs="Times New Roman"/>
-              </w:rPr>
-            </w:pPr>
-            <w:r>
-              <w:rPr>
-                <w:rFonts w:ascii="Times New Roman" w:hAnsi="Times New Roman" w:cs="Times New Roman"/>
-              </w:rPr>
-              <w:lastRenderedPageBreak/>
+        <w:trPr>
+          <w:trHeight w:val="545"/>
+        </w:trPr>
+        <w:tc>
+          <w:tcPr>
+            <w:tcW w:w="4610" w:type="dxa"/>
+          </w:tcPr>
+          <w:p>
+            <w:pPr>
+              <w:rPr>
+                <w:rFonts w:ascii="Times New Roman" w:hAnsi="Times New Roman" w:cs="Times New Roman"/>
+              </w:rPr>
+            </w:pPr>
+            <w:r>
+              <w:rPr>
+                <w:rFonts w:ascii="Times New Roman" w:hAnsi="Times New Roman" w:cs="Times New Roman"/>
+              </w:rPr>
               <w:t>Awa</w:t>
             </w:r>
             <w:r>
@@ -4947,7 +5068,7 @@
         </w:tc>
         <w:tc>
           <w:tcPr>
-            <w:tcW w:w="3886" w:type="dxa"/>
+            <w:tcW w:w="4611" w:type="dxa"/>
           </w:tcPr>
           <w:p>
             <w:pPr>
@@ -4959,9 +5080,12 @@
         </w:tc>
       </w:tr>
       <w:tr>
-        <w:tc>
-          <w:tcPr>
-            <w:tcW w:w="3885" w:type="dxa"/>
+        <w:trPr>
+          <w:trHeight w:val="533"/>
+        </w:trPr>
+        <w:tc>
+          <w:tcPr>
+            <w:tcW w:w="4610" w:type="dxa"/>
           </w:tcPr>
           <w:p>
             <w:pPr>
@@ -4979,7 +5103,7 @@
         </w:tc>
         <w:tc>
           <w:tcPr>
-            <w:tcW w:w="3886" w:type="dxa"/>
+            <w:tcW w:w="4611" w:type="dxa"/>
           </w:tcPr>
           <w:p>
             <w:pPr>
@@ -4991,9 +5115,12 @@
         </w:tc>
       </w:tr>
       <w:tr>
-        <w:tc>
-          <w:tcPr>
-            <w:tcW w:w="3885" w:type="dxa"/>
+        <w:trPr>
+          <w:trHeight w:val="545"/>
+        </w:trPr>
+        <w:tc>
+          <w:tcPr>
+            <w:tcW w:w="4610" w:type="dxa"/>
           </w:tcPr>
           <w:p>
             <w:pPr>
@@ -5011,7 +5138,7 @@
         </w:tc>
         <w:tc>
           <w:tcPr>
-            <w:tcW w:w="3886" w:type="dxa"/>
+            <w:tcW w:w="4611" w:type="dxa"/>
           </w:tcPr>
           <w:p>
             <w:pPr>
@@ -5023,9 +5150,12 @@
         </w:tc>
       </w:tr>
       <w:tr>
-        <w:tc>
-          <w:tcPr>
-            <w:tcW w:w="3885" w:type="dxa"/>
+        <w:trPr>
+          <w:trHeight w:val="272"/>
+        </w:trPr>
+        <w:tc>
+          <w:tcPr>
+            <w:tcW w:w="4610" w:type="dxa"/>
           </w:tcPr>
           <w:p>
             <w:pPr>
@@ -5049,7 +5179,7 @@
         </w:tc>
         <w:tc>
           <w:tcPr>
-            <w:tcW w:w="3886" w:type="dxa"/>
+            <w:tcW w:w="4611" w:type="dxa"/>
           </w:tcPr>
           <w:p>
             <w:pPr>
@@ -5061,9 +5191,12 @@
         </w:tc>
       </w:tr>
       <w:tr>
-        <w:tc>
-          <w:tcPr>
-            <w:tcW w:w="3885" w:type="dxa"/>
+        <w:trPr>
+          <w:trHeight w:val="817"/>
+        </w:trPr>
+        <w:tc>
+          <w:tcPr>
+            <w:tcW w:w="4610" w:type="dxa"/>
           </w:tcPr>
           <w:p>
             <w:pPr>
@@ -5087,7 +5220,7 @@
         </w:tc>
         <w:tc>
           <w:tcPr>
-            <w:tcW w:w="3886" w:type="dxa"/>
+            <w:tcW w:w="4611" w:type="dxa"/>
           </w:tcPr>
           <w:p>
             <w:pPr>
@@ -5431,7 +5564,6 @@
         <w:rPr>
           <w:rFonts w:ascii="Times New Roman" w:hAnsi="Times New Roman" w:cs="Times New Roman"/>
         </w:rPr>
-        <w:lastRenderedPageBreak/>
         <w:t xml:space="preserve">Product Digital Prototype </w:t>
       </w:r>
     </w:p>

--- a/4. Dissertation Uploads (Words & Overleaf)/Dissertation__Words_.docx
+++ b/4. Dissertation Uploads (Words & Overleaf)/Dissertation__Words_.docx
@@ -19,13 +19,7 @@
         <w:rPr>
           <w:rFonts w:ascii="Times New Roman" w:hAnsi="Times New Roman" w:cs="Times New Roman"/>
         </w:rPr>
-        <w:t>Specification</w:t>
-      </w:r>
-      <w:r>
-        <w:rPr>
-          <w:rFonts w:ascii="Times New Roman" w:hAnsi="Times New Roman" w:cs="Times New Roman"/>
-        </w:rPr>
-        <w:t>s</w:t>
+        <w:t xml:space="preserve">Analysis </w:t>
       </w:r>
     </w:p>
     <w:p>
@@ -2112,7 +2106,21 @@
               <w:rPr>
                 <w:rFonts w:ascii="Times New Roman" w:hAnsi="Times New Roman" w:cs="Times New Roman"/>
               </w:rPr>
-              <w:t xml:space="preserve">multi-go discount- if the app user go to the specified three places (restaurant, pool centre and </w:t>
+              <w:t xml:space="preserve">multi-go discount- if the app user </w:t>
+            </w:r>
+            <w:proofErr w:type="gramStart"/>
+            <w:r>
+              <w:rPr>
+                <w:rFonts w:ascii="Times New Roman" w:hAnsi="Times New Roman" w:cs="Times New Roman"/>
+              </w:rPr>
+              <w:t>go</w:t>
+            </w:r>
+            <w:proofErr w:type="gramEnd"/>
+            <w:r>
+              <w:rPr>
+                <w:rFonts w:ascii="Times New Roman" w:hAnsi="Times New Roman" w:cs="Times New Roman"/>
+              </w:rPr>
+              <w:t xml:space="preserve"> to the specified three places (restaurant, pool centre and </w:t>
             </w:r>
             <w:r>
               <w:rPr>
@@ -2532,7 +2540,21 @@
               <w:rPr>
                 <w:rFonts w:ascii="Times New Roman" w:hAnsi="Times New Roman" w:cs="Times New Roman"/>
               </w:rPr>
-              <w:t>We will explicitly states that your card details will not be stored into our system.</w:t>
+              <w:t xml:space="preserve">We will explicitly </w:t>
+            </w:r>
+            <w:proofErr w:type="gramStart"/>
+            <w:r>
+              <w:rPr>
+                <w:rFonts w:ascii="Times New Roman" w:hAnsi="Times New Roman" w:cs="Times New Roman"/>
+              </w:rPr>
+              <w:t>states</w:t>
+            </w:r>
+            <w:proofErr w:type="gramEnd"/>
+            <w:r>
+              <w:rPr>
+                <w:rFonts w:ascii="Times New Roman" w:hAnsi="Times New Roman" w:cs="Times New Roman"/>
+              </w:rPr>
+              <w:t xml:space="preserve"> that your card details will not be stored into our system.</w:t>
             </w:r>
           </w:p>
         </w:tc>
@@ -2721,7 +2743,21 @@
               <w:rPr>
                 <w:rFonts w:ascii="Times New Roman" w:hAnsi="Times New Roman" w:cs="Times New Roman"/>
               </w:rPr>
-              <w:t xml:space="preserve"> the number of customers are in the restaurants and the time they would need to wait before they can have their meals. </w:t>
+              <w:t xml:space="preserve"> the number of customers </w:t>
+            </w:r>
+            <w:proofErr w:type="gramStart"/>
+            <w:r>
+              <w:rPr>
+                <w:rFonts w:ascii="Times New Roman" w:hAnsi="Times New Roman" w:cs="Times New Roman"/>
+              </w:rPr>
+              <w:t>are</w:t>
+            </w:r>
+            <w:proofErr w:type="gramEnd"/>
+            <w:r>
+              <w:rPr>
+                <w:rFonts w:ascii="Times New Roman" w:hAnsi="Times New Roman" w:cs="Times New Roman"/>
+              </w:rPr>
+              <w:t xml:space="preserve"> in the restaurants and the time they would need to wait before they can have their meals. </w:t>
             </w:r>
           </w:p>
         </w:tc>
@@ -4698,7 +4734,21 @@
               <w:rPr>
                 <w:rFonts w:ascii="Times New Roman" w:hAnsi="Times New Roman" w:cs="Times New Roman"/>
               </w:rPr>
-              <w:t>(selling, cooking, storing, preparing and distributing food)</w:t>
+              <w:t xml:space="preserve">(selling, cooking, storing, </w:t>
+            </w:r>
+            <w:proofErr w:type="gramStart"/>
+            <w:r>
+              <w:rPr>
+                <w:rFonts w:ascii="Times New Roman" w:hAnsi="Times New Roman" w:cs="Times New Roman"/>
+              </w:rPr>
+              <w:t>preparing</w:t>
+            </w:r>
+            <w:proofErr w:type="gramEnd"/>
+            <w:r>
+              <w:rPr>
+                <w:rFonts w:ascii="Times New Roman" w:hAnsi="Times New Roman" w:cs="Times New Roman"/>
+              </w:rPr>
+              <w:t xml:space="preserve"> and distributing food)</w:t>
             </w:r>
             <w:r>
               <w:rPr>
@@ -4921,7 +4971,21 @@
               <w:rPr>
                 <w:rFonts w:ascii="Times New Roman" w:hAnsi="Times New Roman" w:cs="Times New Roman"/>
               </w:rPr>
-              <w:t xml:space="preserve">a premise licence for selling alcohol, hot food and drinks between 11pm and 5am </w:t>
+              <w:t xml:space="preserve">a premise licence for selling alcohol, hot </w:t>
+            </w:r>
+            <w:proofErr w:type="gramStart"/>
+            <w:r>
+              <w:rPr>
+                <w:rFonts w:ascii="Times New Roman" w:hAnsi="Times New Roman" w:cs="Times New Roman"/>
+              </w:rPr>
+              <w:t>food</w:t>
+            </w:r>
+            <w:proofErr w:type="gramEnd"/>
+            <w:r>
+              <w:rPr>
+                <w:rFonts w:ascii="Times New Roman" w:hAnsi="Times New Roman" w:cs="Times New Roman"/>
+              </w:rPr>
+              <w:t xml:space="preserve"> and drinks between 11pm and 5am </w:t>
             </w:r>
             <w:r>
               <w:rPr>
@@ -5015,7 +5079,21 @@
               <w:rPr>
                 <w:rFonts w:ascii="Times New Roman" w:hAnsi="Times New Roman" w:cs="Times New Roman"/>
               </w:rPr>
-              <w:t xml:space="preserve">distribute flyers from local businesses, newspapers and other printed materials </w:t>
+              <w:t xml:space="preserve">distribute flyers from local businesses, </w:t>
+            </w:r>
+            <w:proofErr w:type="gramStart"/>
+            <w:r>
+              <w:rPr>
+                <w:rFonts w:ascii="Times New Roman" w:hAnsi="Times New Roman" w:cs="Times New Roman"/>
+              </w:rPr>
+              <w:t>newspapers</w:t>
+            </w:r>
+            <w:proofErr w:type="gramEnd"/>
+            <w:r>
+              <w:rPr>
+                <w:rFonts w:ascii="Times New Roman" w:hAnsi="Times New Roman" w:cs="Times New Roman"/>
+              </w:rPr>
+              <w:t xml:space="preserve"> and other printed materials </w:t>
             </w:r>
           </w:p>
         </w:tc>
@@ -5290,7 +5368,21 @@
         <w:rPr>
           <w:rFonts w:ascii="Times New Roman" w:hAnsi="Times New Roman" w:cs="Times New Roman"/>
         </w:rPr>
-        <w:t>questions asks our users</w:t>
+        <w:t xml:space="preserve">questions </w:t>
+      </w:r>
+      <w:proofErr w:type="gramStart"/>
+      <w:r>
+        <w:rPr>
+          <w:rFonts w:ascii="Times New Roman" w:hAnsi="Times New Roman" w:cs="Times New Roman"/>
+        </w:rPr>
+        <w:t>asks</w:t>
+      </w:r>
+      <w:proofErr w:type="gramEnd"/>
+      <w:r>
+        <w:rPr>
+          <w:rFonts w:ascii="Times New Roman" w:hAnsi="Times New Roman" w:cs="Times New Roman"/>
+        </w:rPr>
+        <w:t xml:space="preserve"> our users</w:t>
       </w:r>
     </w:p>
     <w:p>
@@ -5328,35 +5420,10 @@
     </w:p>
     <w:p>
       <w:pPr>
-        <w:pStyle w:val="Heading2"/>
-        <w:rPr>
-          <w:rFonts w:ascii="Times New Roman" w:hAnsi="Times New Roman" w:cs="Times New Roman"/>
-        </w:rPr>
-      </w:pPr>
-      <w:r>
-        <w:rPr>
-          <w:rFonts w:ascii="Times New Roman" w:hAnsi="Times New Roman" w:cs="Times New Roman"/>
-        </w:rPr>
-        <w:t>Test Driven Development</w:t>
-      </w:r>
-      <w:r>
-        <w:rPr>
-          <w:rFonts w:ascii="Times New Roman" w:hAnsi="Times New Roman" w:cs="Times New Roman"/>
-        </w:rPr>
-        <w:t xml:space="preserve"> </w:t>
-      </w:r>
-      <w:r>
-        <w:rPr>
-          <w:rFonts w:ascii="Times New Roman" w:hAnsi="Times New Roman" w:cs="Times New Roman"/>
-        </w:rPr>
-        <w:t xml:space="preserve">using User Stories </w:t>
-      </w:r>
-      <w:r>
-        <w:rPr>
-          <w:rFonts w:ascii="Times New Roman" w:hAnsi="Times New Roman" w:cs="Times New Roman"/>
-        </w:rPr>
-        <w:t>(Done2)</w:t>
-      </w:r>
+        <w:rPr>
+          <w:rFonts w:ascii="Times New Roman" w:hAnsi="Times New Roman" w:cs="Times New Roman"/>
+        </w:rPr>
+      </w:pPr>
     </w:p>
     <w:p>
       <w:pPr>
@@ -5371,105 +5438,46 @@
           <w:rFonts w:ascii="Times New Roman" w:hAnsi="Times New Roman" w:cs="Times New Roman"/>
         </w:rPr>
       </w:pPr>
-      <w:r>
-        <w:rPr>
-          <w:rFonts w:ascii="Times New Roman" w:hAnsi="Times New Roman" w:cs="Times New Roman"/>
-        </w:rPr>
-        <w:t xml:space="preserve">To prioritise </w:t>
-      </w:r>
-      <w:r>
-        <w:rPr>
-          <w:rFonts w:ascii="Times New Roman" w:hAnsi="Times New Roman" w:cs="Times New Roman"/>
-        </w:rPr>
-        <w:t xml:space="preserve">the </w:t>
-      </w:r>
-      <w:r>
-        <w:rPr>
-          <w:rFonts w:ascii="Times New Roman" w:hAnsi="Times New Roman" w:cs="Times New Roman"/>
-        </w:rPr>
-        <w:t xml:space="preserve">different software components, </w:t>
-      </w:r>
-      <w:r>
-        <w:rPr>
-          <w:rFonts w:ascii="Times New Roman" w:hAnsi="Times New Roman" w:cs="Times New Roman"/>
-        </w:rPr>
-        <w:t xml:space="preserve">we cluster </w:t>
-      </w:r>
-      <w:r>
-        <w:rPr>
-          <w:rFonts w:ascii="Times New Roman" w:hAnsi="Times New Roman" w:cs="Times New Roman"/>
-        </w:rPr>
-        <w:t>all the requirements</w:t>
-      </w:r>
-      <w:r>
-        <w:rPr>
-          <w:rFonts w:ascii="Times New Roman" w:hAnsi="Times New Roman" w:cs="Times New Roman"/>
-        </w:rPr>
-        <w:t xml:space="preserve"> into portions that must be </w:t>
-      </w:r>
-      <w:r>
-        <w:rPr>
-          <w:rFonts w:ascii="Times New Roman" w:hAnsi="Times New Roman" w:cs="Times New Roman"/>
-        </w:rPr>
-        <w:t>completed before March 2021</w:t>
-      </w:r>
-      <w:r>
-        <w:rPr>
-          <w:rFonts w:ascii="Times New Roman" w:hAnsi="Times New Roman" w:cs="Times New Roman"/>
-        </w:rPr>
-        <w:t xml:space="preserve">, the minimal viable product; </w:t>
-      </w:r>
-      <w:r>
-        <w:rPr>
-          <w:rFonts w:ascii="Times New Roman" w:hAnsi="Times New Roman" w:cs="Times New Roman"/>
-        </w:rPr>
-        <w:t xml:space="preserve">and those </w:t>
-      </w:r>
-      <w:r>
-        <w:rPr>
-          <w:rFonts w:ascii="Times New Roman" w:hAnsi="Times New Roman" w:cs="Times New Roman"/>
-        </w:rPr>
-        <w:t>that will be achieved</w:t>
-      </w:r>
-      <w:r>
-        <w:rPr>
-          <w:rFonts w:ascii="Times New Roman" w:hAnsi="Times New Roman" w:cs="Times New Roman"/>
-        </w:rPr>
-        <w:t xml:space="preserve"> after the </w:t>
-      </w:r>
-      <w:r>
-        <w:rPr>
-          <w:rFonts w:ascii="Times New Roman" w:hAnsi="Times New Roman" w:cs="Times New Roman"/>
-        </w:rPr>
-        <w:t>launch of the project</w:t>
-      </w:r>
-      <w:r>
-        <w:rPr>
-          <w:rFonts w:ascii="Times New Roman" w:hAnsi="Times New Roman" w:cs="Times New Roman"/>
-        </w:rPr>
-        <w:t xml:space="preserve">, the future work. </w:t>
-      </w:r>
     </w:p>
     <w:p>
       <w:pPr>
-        <w:rPr>
-          <w:rFonts w:ascii="Times New Roman" w:hAnsi="Times New Roman" w:cs="Times New Roman"/>
-        </w:rPr>
-      </w:pPr>
+        <w:pStyle w:val="Heading2"/>
+        <w:rPr>
+          <w:rFonts w:ascii="Times New Roman" w:hAnsi="Times New Roman" w:cs="Times New Roman"/>
+        </w:rPr>
+      </w:pPr>
+      <w:r>
+        <w:rPr>
+          <w:rFonts w:ascii="Times New Roman" w:hAnsi="Times New Roman" w:cs="Times New Roman"/>
+        </w:rPr>
+        <w:lastRenderedPageBreak/>
+        <w:t>Test Driven Development</w:t>
+      </w:r>
+      <w:r>
+        <w:rPr>
+          <w:rFonts w:ascii="Times New Roman" w:hAnsi="Times New Roman" w:cs="Times New Roman"/>
+        </w:rPr>
+        <w:t xml:space="preserve"> </w:t>
+      </w:r>
+      <w:r>
+        <w:rPr>
+          <w:rFonts w:ascii="Times New Roman" w:hAnsi="Times New Roman" w:cs="Times New Roman"/>
+        </w:rPr>
+        <w:t xml:space="preserve">using User Stories </w:t>
+      </w:r>
+      <w:r>
+        <w:rPr>
+          <w:rFonts w:ascii="Times New Roman" w:hAnsi="Times New Roman" w:cs="Times New Roman"/>
+        </w:rPr>
+        <w:t>(Done2)</w:t>
+      </w:r>
     </w:p>
     <w:p>
       <w:pPr>
-        <w:pStyle w:val="Heading3"/>
-        <w:rPr>
-          <w:rFonts w:ascii="Times New Roman" w:hAnsi="Times New Roman" w:cs="Times New Roman"/>
-        </w:rPr>
-      </w:pPr>
-      <w:r>
-        <w:rPr>
-          <w:rFonts w:ascii="Times New Roman" w:hAnsi="Times New Roman" w:cs="Times New Roman"/>
-        </w:rPr>
-        <w:t>Minimal Viable Product (Done2)</w:t>
-      </w:r>
+        <w:rPr>
+          <w:rFonts w:ascii="Times New Roman" w:hAnsi="Times New Roman" w:cs="Times New Roman"/>
+        </w:rPr>
+      </w:pPr>
     </w:p>
     <w:p>
       <w:pPr>
@@ -5477,6 +5485,90 @@
           <w:rFonts w:ascii="Times New Roman" w:hAnsi="Times New Roman" w:cs="Times New Roman"/>
         </w:rPr>
       </w:pPr>
+      <w:r>
+        <w:rPr>
+          <w:rFonts w:ascii="Times New Roman" w:hAnsi="Times New Roman" w:cs="Times New Roman"/>
+        </w:rPr>
+        <w:t xml:space="preserve">To prioritise </w:t>
+      </w:r>
+      <w:r>
+        <w:rPr>
+          <w:rFonts w:ascii="Times New Roman" w:hAnsi="Times New Roman" w:cs="Times New Roman"/>
+        </w:rPr>
+        <w:t xml:space="preserve">the </w:t>
+      </w:r>
+      <w:r>
+        <w:rPr>
+          <w:rFonts w:ascii="Times New Roman" w:hAnsi="Times New Roman" w:cs="Times New Roman"/>
+        </w:rPr>
+        <w:t xml:space="preserve">different software components, </w:t>
+      </w:r>
+      <w:r>
+        <w:rPr>
+          <w:rFonts w:ascii="Times New Roman" w:hAnsi="Times New Roman" w:cs="Times New Roman"/>
+        </w:rPr>
+        <w:t xml:space="preserve">we cluster </w:t>
+      </w:r>
+      <w:r>
+        <w:rPr>
+          <w:rFonts w:ascii="Times New Roman" w:hAnsi="Times New Roman" w:cs="Times New Roman"/>
+        </w:rPr>
+        <w:t>all the requirements</w:t>
+      </w:r>
+      <w:r>
+        <w:rPr>
+          <w:rFonts w:ascii="Times New Roman" w:hAnsi="Times New Roman" w:cs="Times New Roman"/>
+        </w:rPr>
+        <w:t xml:space="preserve"> into portions that must be </w:t>
+      </w:r>
+      <w:r>
+        <w:rPr>
+          <w:rFonts w:ascii="Times New Roman" w:hAnsi="Times New Roman" w:cs="Times New Roman"/>
+        </w:rPr>
+        <w:t>completed before March 2021</w:t>
+      </w:r>
+      <w:r>
+        <w:rPr>
+          <w:rFonts w:ascii="Times New Roman" w:hAnsi="Times New Roman" w:cs="Times New Roman"/>
+        </w:rPr>
+        <w:t xml:space="preserve">, the minimal viable product; </w:t>
+      </w:r>
+      <w:r>
+        <w:rPr>
+          <w:rFonts w:ascii="Times New Roman" w:hAnsi="Times New Roman" w:cs="Times New Roman"/>
+        </w:rPr>
+        <w:t xml:space="preserve">and those </w:t>
+      </w:r>
+      <w:r>
+        <w:rPr>
+          <w:rFonts w:ascii="Times New Roman" w:hAnsi="Times New Roman" w:cs="Times New Roman"/>
+        </w:rPr>
+        <w:t>that will be achieved</w:t>
+      </w:r>
+      <w:r>
+        <w:rPr>
+          <w:rFonts w:ascii="Times New Roman" w:hAnsi="Times New Roman" w:cs="Times New Roman"/>
+        </w:rPr>
+        <w:t xml:space="preserve"> after the </w:t>
+      </w:r>
+      <w:r>
+        <w:rPr>
+          <w:rFonts w:ascii="Times New Roman" w:hAnsi="Times New Roman" w:cs="Times New Roman"/>
+        </w:rPr>
+        <w:t>launch of the project</w:t>
+      </w:r>
+      <w:r>
+        <w:rPr>
+          <w:rFonts w:ascii="Times New Roman" w:hAnsi="Times New Roman" w:cs="Times New Roman"/>
+        </w:rPr>
+        <w:t xml:space="preserve">, the future work. </w:t>
+      </w:r>
+      <w:r>
+        <w:rPr>
+          <w:rFonts w:ascii="Times New Roman" w:hAnsi="Times New Roman" w:cs="Times New Roman"/>
+        </w:rPr>
+        <w:t xml:space="preserve">We will discuss the future work in the evaluation section. </w:t>
+      </w:r>
     </w:p>
     <w:p>
       <w:pPr>
@@ -5484,39 +5576,27 @@
           <w:rFonts w:ascii="Times New Roman" w:hAnsi="Times New Roman" w:cs="Times New Roman"/>
         </w:rPr>
       </w:pPr>
-      <w:r>
-        <w:rPr>
-          <w:rFonts w:ascii="Times New Roman" w:hAnsi="Times New Roman" w:cs="Times New Roman"/>
-        </w:rPr>
-        <w:t>This section</w:t>
-      </w:r>
-      <w:r>
-        <w:rPr>
-          <w:rFonts w:ascii="Times New Roman" w:hAnsi="Times New Roman" w:cs="Times New Roman"/>
-        </w:rPr>
-        <w:t xml:space="preserve"> will examine the minimal deliverables that must be completed before the end of the project in March 2021, in terms of the restaurant owners, customers, chef and waiter. </w:t>
-      </w:r>
     </w:p>
     <w:p>
       <w:pPr>
-        <w:rPr>
-          <w:rFonts w:ascii="Times New Roman" w:hAnsi="Times New Roman" w:cs="Times New Roman"/>
-        </w:rPr>
-      </w:pPr>
+        <w:pStyle w:val="Heading3"/>
+        <w:rPr>
+          <w:rFonts w:ascii="Times New Roman" w:hAnsi="Times New Roman" w:cs="Times New Roman"/>
+        </w:rPr>
+      </w:pPr>
+      <w:r>
+        <w:rPr>
+          <w:rFonts w:ascii="Times New Roman" w:hAnsi="Times New Roman" w:cs="Times New Roman"/>
+        </w:rPr>
+        <w:t>Minimal Viable Product (Done2)</w:t>
+      </w:r>
     </w:p>
     <w:p>
       <w:pPr>
-        <w:pStyle w:val="Heading3"/>
-        <w:rPr>
-          <w:rFonts w:ascii="Times New Roman" w:hAnsi="Times New Roman" w:cs="Times New Roman"/>
-        </w:rPr>
-      </w:pPr>
-      <w:r>
-        <w:rPr>
-          <w:rFonts w:ascii="Times New Roman" w:hAnsi="Times New Roman" w:cs="Times New Roman"/>
-        </w:rPr>
-        <w:t>Future Work (Done2)</w:t>
-      </w:r>
+        <w:rPr>
+          <w:rFonts w:ascii="Times New Roman" w:hAnsi="Times New Roman" w:cs="Times New Roman"/>
+        </w:rPr>
+      </w:pPr>
     </w:p>
     <w:p>
       <w:pPr>
@@ -5524,6 +5604,18 @@
           <w:rFonts w:ascii="Times New Roman" w:hAnsi="Times New Roman" w:cs="Times New Roman"/>
         </w:rPr>
       </w:pPr>
+      <w:r>
+        <w:rPr>
+          <w:rFonts w:ascii="Times New Roman" w:hAnsi="Times New Roman" w:cs="Times New Roman"/>
+        </w:rPr>
+        <w:t>This section</w:t>
+      </w:r>
+      <w:r>
+        <w:rPr>
+          <w:rFonts w:ascii="Times New Roman" w:hAnsi="Times New Roman" w:cs="Times New Roman"/>
+        </w:rPr>
+        <w:t xml:space="preserve"> will examine the minimal deliverables that must be completed before the end of the project in March 2021, in terms of the restaurant owners, customers, chef and waiter. </w:t>
+      </w:r>
     </w:p>
     <w:p>
       <w:pPr>
@@ -5543,7 +5635,7 @@
         <w:rPr>
           <w:rFonts w:ascii="Times New Roman" w:hAnsi="Times New Roman" w:cs="Times New Roman"/>
         </w:rPr>
-        <w:t xml:space="preserve">Product Paper Prototype </w:t>
+        <w:t xml:space="preserve">Software Design </w:t>
       </w:r>
     </w:p>
     <w:p>
@@ -5555,16 +5647,16 @@
     </w:p>
     <w:p>
       <w:pPr>
-        <w:pStyle w:val="Heading1"/>
-        <w:rPr>
-          <w:rFonts w:ascii="Times New Roman" w:hAnsi="Times New Roman" w:cs="Times New Roman"/>
-        </w:rPr>
-      </w:pPr>
-      <w:r>
-        <w:rPr>
-          <w:rFonts w:ascii="Times New Roman" w:hAnsi="Times New Roman" w:cs="Times New Roman"/>
-        </w:rPr>
-        <w:t xml:space="preserve">Product Digital Prototype </w:t>
+        <w:pStyle w:val="Heading2"/>
+        <w:rPr>
+          <w:rFonts w:ascii="Times New Roman" w:hAnsi="Times New Roman" w:cs="Times New Roman"/>
+        </w:rPr>
+      </w:pPr>
+      <w:r>
+        <w:rPr>
+          <w:rFonts w:ascii="Times New Roman" w:hAnsi="Times New Roman" w:cs="Times New Roman"/>
+        </w:rPr>
+        <w:t xml:space="preserve">Product Paper Prototype </w:t>
       </w:r>
     </w:p>
     <w:p>
@@ -5576,6 +5668,27 @@
     </w:p>
     <w:p>
       <w:pPr>
+        <w:pStyle w:val="Heading2"/>
+        <w:rPr>
+          <w:rFonts w:ascii="Times New Roman" w:hAnsi="Times New Roman" w:cs="Times New Roman"/>
+        </w:rPr>
+      </w:pPr>
+      <w:r>
+        <w:rPr>
+          <w:rFonts w:ascii="Times New Roman" w:hAnsi="Times New Roman" w:cs="Times New Roman"/>
+        </w:rPr>
+        <w:t xml:space="preserve">Product Digital Prototype </w:t>
+      </w:r>
+    </w:p>
+    <w:p>
+      <w:pPr>
+        <w:rPr>
+          <w:rFonts w:ascii="Times New Roman" w:hAnsi="Times New Roman" w:cs="Times New Roman"/>
+        </w:rPr>
+      </w:pPr>
+    </w:p>
+    <w:p>
+      <w:pPr>
         <w:pStyle w:val="Heading1"/>
         <w:rPr>
           <w:rFonts w:ascii="Times New Roman" w:hAnsi="Times New Roman" w:cs="Times New Roman"/>
@@ -5587,6 +5700,188 @@
         </w:rPr>
         <w:t xml:space="preserve">Product Coding </w:t>
       </w:r>
+    </w:p>
+    <w:p>
+      <w:pPr>
+        <w:rPr>
+          <w:rFonts w:ascii="Times New Roman" w:hAnsi="Times New Roman" w:cs="Times New Roman"/>
+        </w:rPr>
+      </w:pPr>
+    </w:p>
+    <w:p>
+      <w:pPr>
+        <w:pStyle w:val="Heading1"/>
+        <w:rPr>
+          <w:rFonts w:ascii="Times New Roman" w:hAnsi="Times New Roman" w:cs="Times New Roman"/>
+        </w:rPr>
+      </w:pPr>
+      <w:r>
+        <w:rPr>
+          <w:rFonts w:ascii="Times New Roman" w:hAnsi="Times New Roman" w:cs="Times New Roman"/>
+        </w:rPr>
+        <w:t>Evaluation</w:t>
+      </w:r>
+      <w:r>
+        <w:rPr>
+          <w:rFonts w:ascii="Times New Roman" w:hAnsi="Times New Roman" w:cs="Times New Roman"/>
+        </w:rPr>
+        <w:t>s</w:t>
+      </w:r>
+    </w:p>
+    <w:p>
+      <w:pPr>
+        <w:rPr>
+          <w:rFonts w:ascii="Times New Roman" w:hAnsi="Times New Roman" w:cs="Times New Roman"/>
+        </w:rPr>
+      </w:pPr>
+    </w:p>
+    <w:p>
+      <w:pPr>
+        <w:pStyle w:val="Heading2"/>
+        <w:rPr>
+          <w:rFonts w:ascii="Times New Roman" w:hAnsi="Times New Roman" w:cs="Times New Roman"/>
+        </w:rPr>
+      </w:pPr>
+      <w:r>
+        <w:rPr>
+          <w:rFonts w:ascii="Times New Roman" w:hAnsi="Times New Roman" w:cs="Times New Roman"/>
+        </w:rPr>
+        <w:t>Requirement Evaluation</w:t>
+      </w:r>
+      <w:r>
+        <w:rPr>
+          <w:rFonts w:ascii="Times New Roman" w:hAnsi="Times New Roman" w:cs="Times New Roman"/>
+        </w:rPr>
+        <w:t>s</w:t>
+      </w:r>
+      <w:r>
+        <w:rPr>
+          <w:rFonts w:ascii="Times New Roman" w:hAnsi="Times New Roman" w:cs="Times New Roman"/>
+        </w:rPr>
+        <w:t xml:space="preserve"> </w:t>
+      </w:r>
+    </w:p>
+    <w:p>
+      <w:pPr>
+        <w:rPr>
+          <w:rFonts w:ascii="Times New Roman" w:hAnsi="Times New Roman" w:cs="Times New Roman"/>
+        </w:rPr>
+      </w:pPr>
+    </w:p>
+    <w:p>
+      <w:pPr>
+        <w:pStyle w:val="Heading2"/>
+        <w:rPr>
+          <w:rFonts w:ascii="Times New Roman" w:hAnsi="Times New Roman" w:cs="Times New Roman"/>
+        </w:rPr>
+      </w:pPr>
+      <w:r>
+        <w:rPr>
+          <w:rFonts w:ascii="Times New Roman" w:hAnsi="Times New Roman" w:cs="Times New Roman"/>
+        </w:rPr>
+        <w:t>Test Evaluation</w:t>
+      </w:r>
+      <w:r>
+        <w:rPr>
+          <w:rFonts w:ascii="Times New Roman" w:hAnsi="Times New Roman" w:cs="Times New Roman"/>
+        </w:rPr>
+        <w:t>s</w:t>
+      </w:r>
+    </w:p>
+    <w:p>
+      <w:pPr>
+        <w:rPr>
+          <w:rFonts w:ascii="Times New Roman" w:hAnsi="Times New Roman" w:cs="Times New Roman"/>
+        </w:rPr>
+      </w:pPr>
+    </w:p>
+    <w:p>
+      <w:pPr>
+        <w:pStyle w:val="Heading2"/>
+        <w:rPr>
+          <w:rFonts w:ascii="Times New Roman" w:hAnsi="Times New Roman" w:cs="Times New Roman"/>
+        </w:rPr>
+      </w:pPr>
+      <w:r>
+        <w:rPr>
+          <w:rFonts w:ascii="Times New Roman" w:hAnsi="Times New Roman" w:cs="Times New Roman"/>
+        </w:rPr>
+        <w:t>Product</w:t>
+      </w:r>
+      <w:r>
+        <w:rPr>
+          <w:rFonts w:ascii="Times New Roman" w:hAnsi="Times New Roman" w:cs="Times New Roman"/>
+        </w:rPr>
+        <w:t xml:space="preserve"> </w:t>
+      </w:r>
+      <w:r>
+        <w:rPr>
+          <w:rFonts w:ascii="Times New Roman" w:hAnsi="Times New Roman" w:cs="Times New Roman"/>
+        </w:rPr>
+        <w:t>Paper Prototype</w:t>
+      </w:r>
+      <w:r>
+        <w:rPr>
+          <w:rFonts w:ascii="Times New Roman" w:hAnsi="Times New Roman" w:cs="Times New Roman"/>
+        </w:rPr>
+        <w:t xml:space="preserve"> Evaluation </w:t>
+      </w:r>
+    </w:p>
+    <w:p>
+      <w:pPr>
+        <w:rPr>
+          <w:rFonts w:ascii="Times New Roman" w:hAnsi="Times New Roman" w:cs="Times New Roman"/>
+        </w:rPr>
+      </w:pPr>
+    </w:p>
+    <w:p>
+      <w:pPr>
+        <w:pStyle w:val="Heading2"/>
+        <w:rPr>
+          <w:rFonts w:ascii="Times New Roman" w:hAnsi="Times New Roman" w:cs="Times New Roman"/>
+        </w:rPr>
+      </w:pPr>
+      <w:r>
+        <w:rPr>
+          <w:rFonts w:ascii="Times New Roman" w:hAnsi="Times New Roman" w:cs="Times New Roman"/>
+        </w:rPr>
+        <w:t xml:space="preserve">Product Digital Prototype Evaluation </w:t>
+      </w:r>
+    </w:p>
+    <w:p>
+      <w:pPr>
+        <w:rPr>
+          <w:rFonts w:ascii="Times New Roman" w:hAnsi="Times New Roman" w:cs="Times New Roman"/>
+        </w:rPr>
+      </w:pPr>
+    </w:p>
+    <w:p>
+      <w:pPr>
+        <w:pStyle w:val="Heading2"/>
+        <w:rPr>
+          <w:rFonts w:ascii="Times New Roman" w:hAnsi="Times New Roman" w:cs="Times New Roman"/>
+        </w:rPr>
+      </w:pPr>
+      <w:r>
+        <w:rPr>
+          <w:rFonts w:ascii="Times New Roman" w:hAnsi="Times New Roman" w:cs="Times New Roman"/>
+        </w:rPr>
+        <w:t>Future Work</w:t>
+      </w:r>
+    </w:p>
+    <w:p>
+      <w:pPr>
+        <w:rPr>
+          <w:rFonts w:ascii="Times New Roman" w:hAnsi="Times New Roman" w:cs="Times New Roman"/>
+        </w:rPr>
+      </w:pPr>
+    </w:p>
+    <w:p>
+      <w:pPr>
+        <w:rPr>
+          <w:rFonts w:ascii="Times New Roman" w:hAnsi="Times New Roman" w:cs="Times New Roman"/>
+        </w:rPr>
+      </w:pPr>
     </w:p>
     <w:p>
       <w:pPr>
